--- a/Latex/bozze_word/note_editor_word.docx
+++ b/Latex/bozze_word/note_editor_word.docx
@@ -1,6 +1,6 @@
 
 <file path=word/document.xml><?xml version="1.0" encoding="utf-8"?>
-<w:document xmlns:wpc="http://schemas.microsoft.com/office/word/2010/wordprocessingCanvas" xmlns:cx="http://schemas.microsoft.com/office/drawing/2014/chartex" xmlns:cx1="http://schemas.microsoft.com/office/drawing/2015/9/8/chartex" xmlns:cx2="http://schemas.microsoft.com/office/drawing/2015/10/21/chartex" xmlns:cx3="http://schemas.microsoft.com/office/drawing/2016/5/9/chartex" xmlns:cx4="http://schemas.microsoft.com/office/drawing/2016/5/10/chartex" xmlns:cx5="http://schemas.microsoft.com/office/drawing/2016/5/11/chartex" xmlns:cx6="http://schemas.microsoft.com/office/drawing/2016/5/12/chartex" xmlns:cx7="http://schemas.microsoft.com/office/drawing/2016/5/13/chartex" xmlns:cx8="http://schemas.microsoft.com/office/drawing/2016/5/14/chartex" xmlns:mc="http://schemas.openxmlformats.org/markup-compatibility/2006" xmlns:aink="http://schemas.microsoft.com/office/drawing/2016/ink" xmlns:am3d="http://schemas.microsoft.com/office/drawing/2017/model3d" xmlns:o="urn:schemas-microsoft-com:office:office" xmlns:oel="http://schemas.microsoft.com/office/2019/extlst" xmlns:r="http://schemas.openxmlformats.org/officeDocument/2006/relationships" xmlns:m="http://schemas.openxmlformats.org/officeDocument/2006/math" xmlns:v="urn:schemas-microsoft-com:vml" xmlns:wp14="http://schemas.microsoft.com/office/word/2010/wordprocessingDrawing" xmlns:wp="http://schemas.openxmlformats.org/drawingml/2006/wordprocessingDrawing" xmlns:w10="urn:schemas-microsoft-com:office:word" xmlns:w="http://schemas.openxmlformats.org/wordprocessingml/2006/main" xmlns:w14="http://schemas.microsoft.com/office/word/2010/wordml" xmlns:w15="http://schemas.microsoft.com/office/word/2012/wordml" xmlns:w16cex="http://schemas.microsoft.com/office/word/2018/wordml/cex" xmlns:w16cid="http://schemas.microsoft.com/office/word/2016/wordml/cid" xmlns:w16="http://schemas.microsoft.com/office/word/2018/wordml" xmlns:w16sdtdh="http://schemas.microsoft.com/office/word/2020/wordml/sdtdatahash" xmlns:w16se="http://schemas.microsoft.com/office/word/2015/wordml/symex" xmlns:wpg="http://schemas.microsoft.com/office/word/2010/wordprocessingGroup" xmlns:wpi="http://schemas.microsoft.com/office/word/2010/wordprocessingInk" xmlns:wne="http://schemas.microsoft.com/office/word/2006/wordml" xmlns:wps="http://schemas.microsoft.com/office/word/2010/wordprocessingShape" mc:Ignorable="w14 w15 w16se w16cid w16 w16cex w16sdtdh wp14">
+<w:document xmlns:wpc="http://schemas.microsoft.com/office/word/2010/wordprocessingCanvas" xmlns:cx="http://schemas.microsoft.com/office/drawing/2014/chartex" xmlns:cx1="http://schemas.microsoft.com/office/drawing/2015/9/8/chartex" xmlns:cx2="http://schemas.microsoft.com/office/drawing/2015/10/21/chartex" xmlns:cx3="http://schemas.microsoft.com/office/drawing/2016/5/9/chartex" xmlns:cx4="http://schemas.microsoft.com/office/drawing/2016/5/10/chartex" xmlns:cx5="http://schemas.microsoft.com/office/drawing/2016/5/11/chartex" xmlns:cx6="http://schemas.microsoft.com/office/drawing/2016/5/12/chartex" xmlns:cx7="http://schemas.microsoft.com/office/drawing/2016/5/13/chartex" xmlns:cx8="http://schemas.microsoft.com/office/drawing/2016/5/14/chartex" xmlns:mc="http://schemas.openxmlformats.org/markup-compatibility/2006" xmlns:aink="http://schemas.microsoft.com/office/drawing/2016/ink" xmlns:am3d="http://schemas.microsoft.com/office/drawing/2017/model3d" xmlns:o="urn:schemas-microsoft-com:office:office" xmlns:oel="http://schemas.microsoft.com/office/2019/extlst" xmlns:r="http://schemas.openxmlformats.org/officeDocument/2006/relationships" xmlns:m="http://schemas.openxmlformats.org/officeDocument/2006/math" xmlns:v="urn:schemas-microsoft-com:vml" xmlns:wp14="http://schemas.microsoft.com/office/word/2010/wordprocessingDrawing" xmlns:wp="http://schemas.openxmlformats.org/drawingml/2006/wordprocessingDrawing" xmlns:w10="urn:schemas-microsoft-com:office:word" xmlns:w="http://schemas.openxmlformats.org/wordprocessingml/2006/main" xmlns:w14="http://schemas.microsoft.com/office/word/2010/wordml" xmlns:w15="http://schemas.microsoft.com/office/word/2012/wordml" xmlns:w16cex="http://schemas.microsoft.com/office/word/2018/wordml/cex" xmlns:w16cid="http://schemas.microsoft.com/office/word/2016/wordml/cid" xmlns:w16="http://schemas.microsoft.com/office/word/2018/wordml" xmlns:w16du="http://schemas.microsoft.com/office/word/2023/wordml/word16du" xmlns:w16sdtdh="http://schemas.microsoft.com/office/word/2020/wordml/sdtdatahash" xmlns:w16se="http://schemas.microsoft.com/office/word/2015/wordml/symex" xmlns:wpg="http://schemas.microsoft.com/office/word/2010/wordprocessingGroup" xmlns:wpi="http://schemas.microsoft.com/office/word/2010/wordprocessingInk" xmlns:wne="http://schemas.microsoft.com/office/word/2006/wordml" xmlns:wps="http://schemas.microsoft.com/office/word/2010/wordprocessingShape" mc:Ignorable="w14 w15 w16se w16cid w16 w16cex w16sdtdh w16du wp14">
   <w:body>
     <w:p>
       <w:pPr>
@@ -2687,27 +2687,7 @@
           <w:sz w:val="20"/>
           <w:szCs w:val="20"/>
         </w:rPr>
-        <w:t>\</w:t>
-      </w:r>
-      <w:proofErr w:type="gramStart"/>
-      <w:r>
-        <w:rPr>
-          <w:rFonts w:ascii="Arial" w:hAnsi="Arial" w:cs="Arial"/>
-          <w:strike/>
-          <w:sz w:val="20"/>
-          <w:szCs w:val="20"/>
-        </w:rPr>
-        <w:t>end</w:t>
-      </w:r>
-      <w:proofErr w:type="gramEnd"/>
-      <w:r>
-        <w:rPr>
-          <w:rFonts w:ascii="Arial" w:hAnsi="Arial" w:cs="Arial"/>
-          <w:strike/>
-          <w:sz w:val="20"/>
-          <w:szCs w:val="20"/>
-        </w:rPr>
-        <w:t>{equation}</w:t>
+        <w:t>\end{equation}</w:t>
       </w:r>
     </w:p>
     <w:p>
@@ -3122,27 +3102,7 @@
           <w:sz w:val="20"/>
           <w:szCs w:val="20"/>
         </w:rPr>
-        <w:t xml:space="preserve">The set of differential equations </w:t>
-      </w:r>
-      <w:proofErr w:type="gramStart"/>
-      <w:r>
-        <w:rPr>
-          <w:rFonts w:ascii="Arial" w:hAnsi="Arial" w:cs="Arial"/>
-          <w:strike/>
-          <w:sz w:val="20"/>
-          <w:szCs w:val="20"/>
-        </w:rPr>
-        <w:t>that  describe</w:t>
-      </w:r>
-      <w:proofErr w:type="gramEnd"/>
-      <w:r>
-        <w:rPr>
-          <w:rFonts w:ascii="Arial" w:hAnsi="Arial" w:cs="Arial"/>
-          <w:strike/>
-          <w:sz w:val="20"/>
-          <w:szCs w:val="20"/>
-        </w:rPr>
-        <w:t xml:space="preserve"> the dynamic of infection is the following:</w:t>
+        <w:t>The set of differential equations that  describe the dynamic of infection is the following:</w:t>
       </w:r>
     </w:p>
     <w:p>
@@ -3271,27 +3231,7 @@
           <w:sz w:val="20"/>
           <w:szCs w:val="20"/>
         </w:rPr>
-        <w:t xml:space="preserve">Observing the development of the </w:t>
-      </w:r>
-      <w:proofErr w:type="gramStart"/>
-      <w:r>
-        <w:rPr>
-          <w:rFonts w:ascii="Arial" w:hAnsi="Arial" w:cs="Arial"/>
-          <w:strike/>
-          <w:sz w:val="20"/>
-          <w:szCs w:val="20"/>
-        </w:rPr>
-        <w:t>dynamic,  at</w:t>
-      </w:r>
-      <w:proofErr w:type="gramEnd"/>
-      <w:r>
-        <w:rPr>
-          <w:rFonts w:ascii="Arial" w:hAnsi="Arial" w:cs="Arial"/>
-          <w:strike/>
-          <w:sz w:val="20"/>
-          <w:szCs w:val="20"/>
-        </w:rPr>
-        <w:t xml:space="preserve"> $time = 0$ the population is almost composed by Susceptible</w:t>
+        <w:t>Observing the development of the dynamic,  at $time = 0$ the population is almost composed by Susceptible</w:t>
       </w:r>
       <w:r>
         <w:rPr>
@@ -3926,18 +3866,8 @@
           <w:sz w:val="20"/>
           <w:szCs w:val="20"/>
         </w:rPr>
-        <w:t xml:space="preserve"> \</w:t>
-      </w:r>
-      <w:proofErr w:type="gramStart"/>
-      <w:r>
-        <w:rPr>
-          <w:rFonts w:ascii="Arial" w:hAnsi="Arial" w:cs="Arial"/>
-          <w:sz w:val="20"/>
-          <w:szCs w:val="20"/>
-        </w:rPr>
-        <w:t>cite{</w:t>
-      </w:r>
-      <w:proofErr w:type="gramEnd"/>
+        <w:t xml:space="preserve"> \cite{</w:t>
+      </w:r>
       <w:r>
         <w:rPr>
           <w:rFonts w:ascii="Arial" w:hAnsi="Arial" w:cs="Arial"/>
@@ -4420,7 +4350,43 @@
           <w:sz w:val="20"/>
           <w:szCs w:val="20"/>
         </w:rPr>
-        <w:t>In the analysis performed by Wang \</w:t>
+        <w:t>In the analysis performed by Wang \cite{Wang_2019}, are presented mechanism implemented to explain coevolution spreading in complex network. The principal methodolog</w:t>
+      </w:r>
+      <w:r>
+        <w:rPr>
+          <w:rFonts w:ascii="Arial" w:hAnsi="Arial" w:cs="Arial"/>
+          <w:strike/>
+          <w:sz w:val="20"/>
+          <w:szCs w:val="20"/>
+        </w:rPr>
+        <w:t>ies</w:t>
+      </w:r>
+      <w:r>
+        <w:rPr>
+          <w:rFonts w:ascii="Arial" w:hAnsi="Arial" w:cs="Arial"/>
+          <w:strike/>
+          <w:sz w:val="20"/>
+          <w:szCs w:val="20"/>
+        </w:rPr>
+        <w:t xml:space="preserve"> created over time </w:t>
+      </w:r>
+      <w:r>
+        <w:rPr>
+          <w:rFonts w:ascii="Arial" w:hAnsi="Arial" w:cs="Arial"/>
+          <w:strike/>
+          <w:sz w:val="20"/>
+          <w:szCs w:val="20"/>
+        </w:rPr>
+        <w:t>are threshold</w:t>
+      </w:r>
+      <w:r>
+        <w:rPr>
+          <w:rFonts w:ascii="Arial" w:hAnsi="Arial" w:cs="Arial"/>
+          <w:strike/>
+          <w:sz w:val="20"/>
+          <w:szCs w:val="20"/>
+        </w:rPr>
+        <w:t xml:space="preserve"> model, that can use a linear threshold or a “Watts threshold”. Here each node has a random different threshold, based on a certain distribution. Using a threshold means that a node change opinion </w:t>
       </w:r>
       <w:proofErr w:type="gramStart"/>
       <w:r>
@@ -4430,7 +4396,7 @@
           <w:sz w:val="20"/>
           <w:szCs w:val="20"/>
         </w:rPr>
-        <w:t>cite{</w:t>
+        <w:t>on the basis of</w:t>
       </w:r>
       <w:proofErr w:type="gramEnd"/>
       <w:r>
@@ -4440,43 +4406,61 @@
           <w:sz w:val="20"/>
           <w:szCs w:val="20"/>
         </w:rPr>
-        <w:t>Wang_2019}, are presented mechanism implemented to explain coevolution spreading in complex network. The principal methodolog</w:t>
-      </w:r>
-      <w:r>
-        <w:rPr>
-          <w:rFonts w:ascii="Arial" w:hAnsi="Arial" w:cs="Arial"/>
-          <w:strike/>
-          <w:sz w:val="20"/>
-          <w:szCs w:val="20"/>
-        </w:rPr>
-        <w:t>ies</w:t>
-      </w:r>
-      <w:r>
-        <w:rPr>
-          <w:rFonts w:ascii="Arial" w:hAnsi="Arial" w:cs="Arial"/>
-          <w:strike/>
-          <w:sz w:val="20"/>
-          <w:szCs w:val="20"/>
-        </w:rPr>
-        <w:t xml:space="preserve"> created over time </w:t>
-      </w:r>
-      <w:r>
-        <w:rPr>
-          <w:rFonts w:ascii="Arial" w:hAnsi="Arial" w:cs="Arial"/>
-          <w:strike/>
-          <w:sz w:val="20"/>
-          <w:szCs w:val="20"/>
-        </w:rPr>
-        <w:t>are threshold</w:t>
-      </w:r>
-      <w:r>
-        <w:rPr>
-          <w:rFonts w:ascii="Arial" w:hAnsi="Arial" w:cs="Arial"/>
-          <w:strike/>
-          <w:sz w:val="20"/>
-          <w:szCs w:val="20"/>
-        </w:rPr>
-        <w:t xml:space="preserve"> model, that can use a linear threshold or a “Watts threshold”. Here each node has a random different threshold, based on a certain distribution. Using a threshold means that a node change opinion </w:t>
+        <w:t xml:space="preserve"> its </w:t>
+      </w:r>
+      <w:r>
+        <w:rPr>
+          <w:rFonts w:ascii="Arial" w:hAnsi="Arial" w:cs="Arial"/>
+          <w:strike/>
+          <w:sz w:val="20"/>
+          <w:szCs w:val="20"/>
+        </w:rPr>
+        <w:t>neighbours’</w:t>
+      </w:r>
+      <w:r>
+        <w:rPr>
+          <w:rFonts w:ascii="Arial" w:hAnsi="Arial" w:cs="Arial"/>
+          <w:strike/>
+          <w:sz w:val="20"/>
+          <w:szCs w:val="20"/>
+        </w:rPr>
+        <w:t xml:space="preserve"> belief. The shape of the network is then fundamental for an opinion to spread. The best scenario is the one in which there is a low degree of </w:t>
+      </w:r>
+      <w:r>
+        <w:rPr>
+          <w:rFonts w:ascii="Arial" w:hAnsi="Arial" w:cs="Arial"/>
+          <w:strike/>
+          <w:sz w:val="20"/>
+          <w:szCs w:val="20"/>
+        </w:rPr>
+        <w:t>randomness,</w:t>
+      </w:r>
+      <w:r>
+        <w:rPr>
+          <w:rFonts w:ascii="Arial" w:hAnsi="Arial" w:cs="Arial"/>
+          <w:strike/>
+          <w:sz w:val="20"/>
+          <w:szCs w:val="20"/>
+        </w:rPr>
+        <w:t xml:space="preserve"> and the network is regular. </w:t>
+      </w:r>
+      <w:r>
+        <w:rPr>
+          <w:rFonts w:ascii="Arial" w:hAnsi="Arial" w:cs="Arial"/>
+          <w:strike/>
+          <w:sz w:val="20"/>
+          <w:szCs w:val="20"/>
+        </w:rPr>
+        <w:t>Also,</w:t>
+      </w:r>
+      <w:r>
+        <w:rPr>
+          <w:rFonts w:ascii="Arial" w:hAnsi="Arial" w:cs="Arial"/>
+          <w:strike/>
+          <w:sz w:val="20"/>
+          <w:szCs w:val="20"/>
+        </w:rPr>
+        <w:t xml:space="preserve"> cluster can have a reinforcement effect, if they are sufficiently connected to the resto of the graph. Their work then report analysis based on competition or cooperation of opinions “contagions”. And a SAR model is presented. Similar to </w:t>
       </w:r>
       <w:proofErr w:type="gramStart"/>
       <w:r>
@@ -4486,7 +4470,7 @@
           <w:sz w:val="20"/>
           <w:szCs w:val="20"/>
         </w:rPr>
-        <w:t>on the basis of</w:t>
+        <w:t>a</w:t>
       </w:r>
       <w:proofErr w:type="gramEnd"/>
       <w:r>
@@ -4496,61 +4480,7 @@
           <w:sz w:val="20"/>
           <w:szCs w:val="20"/>
         </w:rPr>
-        <w:t xml:space="preserve"> its </w:t>
-      </w:r>
-      <w:r>
-        <w:rPr>
-          <w:rFonts w:ascii="Arial" w:hAnsi="Arial" w:cs="Arial"/>
-          <w:strike/>
-          <w:sz w:val="20"/>
-          <w:szCs w:val="20"/>
-        </w:rPr>
-        <w:t>neighbours’</w:t>
-      </w:r>
-      <w:r>
-        <w:rPr>
-          <w:rFonts w:ascii="Arial" w:hAnsi="Arial" w:cs="Arial"/>
-          <w:strike/>
-          <w:sz w:val="20"/>
-          <w:szCs w:val="20"/>
-        </w:rPr>
-        <w:t xml:space="preserve"> belief. The shape of the network is then fundamental for an opinion to spread. The best scenario is the one in which there is a low degree of </w:t>
-      </w:r>
-      <w:r>
-        <w:rPr>
-          <w:rFonts w:ascii="Arial" w:hAnsi="Arial" w:cs="Arial"/>
-          <w:strike/>
-          <w:sz w:val="20"/>
-          <w:szCs w:val="20"/>
-        </w:rPr>
-        <w:t>randomness,</w:t>
-      </w:r>
-      <w:r>
-        <w:rPr>
-          <w:rFonts w:ascii="Arial" w:hAnsi="Arial" w:cs="Arial"/>
-          <w:strike/>
-          <w:sz w:val="20"/>
-          <w:szCs w:val="20"/>
-        </w:rPr>
-        <w:t xml:space="preserve"> and the network is regular. </w:t>
-      </w:r>
-      <w:r>
-        <w:rPr>
-          <w:rFonts w:ascii="Arial" w:hAnsi="Arial" w:cs="Arial"/>
-          <w:strike/>
-          <w:sz w:val="20"/>
-          <w:szCs w:val="20"/>
-        </w:rPr>
-        <w:t>Also,</w:t>
-      </w:r>
-      <w:r>
-        <w:rPr>
-          <w:rFonts w:ascii="Arial" w:hAnsi="Arial" w:cs="Arial"/>
-          <w:strike/>
-          <w:sz w:val="20"/>
-          <w:szCs w:val="20"/>
-        </w:rPr>
-        <w:t xml:space="preserve"> cluster can have a reinforcement effect, if they are sufficiently connected to the resto of the graph. Their work then report analysis based on competition or cooperation of opinions “contagions”. And a SAR model is presented. Similar to </w:t>
+        <w:t xml:space="preserve"> SIR, here the meaning of letter A is “adopted”. It means becoming convinced of a certain opinion, but with a probability or rate to then return to the previous behaviour. </w:t>
       </w:r>
       <w:proofErr w:type="gramStart"/>
       <w:r>
@@ -4560,7 +4490,7 @@
           <w:sz w:val="20"/>
           <w:szCs w:val="20"/>
         </w:rPr>
-        <w:t>a</w:t>
+        <w:t>Also</w:t>
       </w:r>
       <w:proofErr w:type="gramEnd"/>
       <w:r>
@@ -4570,36 +4500,7 @@
           <w:sz w:val="20"/>
           <w:szCs w:val="20"/>
         </w:rPr>
-        <w:t xml:space="preserve"> SIR, here the meaning of letter A is “adopted”. It means becoming convinced of a certain opinion, but with a probability or rate to then return to the previous behaviour. </w:t>
-      </w:r>
-      <w:r>
-        <w:rPr>
-          <w:rFonts w:ascii="Arial" w:hAnsi="Arial" w:cs="Arial"/>
-          <w:strike/>
-          <w:sz w:val="20"/>
-          <w:szCs w:val="20"/>
-        </w:rPr>
-        <w:t>Also the work of \</w:t>
-      </w:r>
-      <w:proofErr w:type="gramStart"/>
-      <w:r>
-        <w:rPr>
-          <w:rFonts w:ascii="Arial" w:hAnsi="Arial" w:cs="Arial"/>
-          <w:strike/>
-          <w:sz w:val="20"/>
-          <w:szCs w:val="20"/>
-        </w:rPr>
-        <w:t>cite{</w:t>
-      </w:r>
-      <w:proofErr w:type="gramEnd"/>
-      <w:r>
-        <w:rPr>
-          <w:rFonts w:ascii="Arial" w:hAnsi="Arial" w:cs="Arial"/>
-          <w:strike/>
-          <w:sz w:val="20"/>
-          <w:szCs w:val="20"/>
-        </w:rPr>
-        <w:t xml:space="preserve">Nunner2021} define and test some different models based on trade-off between the benefit of having connections and the penalty for acquiring infections. It is showed that when the behaviour of people </w:t>
+        <w:t xml:space="preserve"> the work of \cite{Nunner2021} define and test some different models based on trade-off between the benefit of having connections and the penalty for acquiring infections. It is showed that when the behaviour of people </w:t>
       </w:r>
       <w:r>
         <w:rPr>
@@ -4714,7 +4615,43 @@
           <w:sz w:val="20"/>
           <w:szCs w:val="20"/>
         </w:rPr>
-        <w:t>One work based on feedback between two networks concatenated is the one performed by Peng et all, \</w:t>
+        <w:t xml:space="preserve">One work based on feedback between two networks concatenated is the one performed by Peng et all, \cite{Peng2021}. Here there is explained a model based on two </w:t>
+      </w:r>
+      <w:r>
+        <w:rPr>
+          <w:rFonts w:ascii="Arial" w:hAnsi="Arial" w:cs="Arial"/>
+          <w:strike/>
+          <w:sz w:val="20"/>
+          <w:szCs w:val="20"/>
+        </w:rPr>
+        <w:t>graphs</w:t>
+      </w:r>
+      <w:r>
+        <w:rPr>
+          <w:rFonts w:ascii="Arial" w:hAnsi="Arial" w:cs="Arial"/>
+          <w:strike/>
+          <w:sz w:val="20"/>
+          <w:szCs w:val="20"/>
+        </w:rPr>
+        <w:t xml:space="preserve">, where one </w:t>
+      </w:r>
+      <w:r>
+        <w:rPr>
+          <w:rFonts w:ascii="Arial" w:hAnsi="Arial" w:cs="Arial"/>
+          <w:strike/>
+          <w:sz w:val="20"/>
+          <w:szCs w:val="20"/>
+        </w:rPr>
+        <w:t>simulates</w:t>
+      </w:r>
+      <w:r>
+        <w:rPr>
+          <w:rFonts w:ascii="Arial" w:hAnsi="Arial" w:cs="Arial"/>
+          <w:strike/>
+          <w:sz w:val="20"/>
+          <w:szCs w:val="20"/>
+        </w:rPr>
+        <w:t xml:space="preserve"> the evolution of a disease, using </w:t>
       </w:r>
       <w:proofErr w:type="gramStart"/>
       <w:r>
@@ -4724,7 +4661,7 @@
           <w:sz w:val="20"/>
           <w:szCs w:val="20"/>
         </w:rPr>
-        <w:t>cite{</w:t>
+        <w:t>a</w:t>
       </w:r>
       <w:proofErr w:type="gramEnd"/>
       <w:r>
@@ -4734,43 +4671,325 @@
           <w:sz w:val="20"/>
           <w:szCs w:val="20"/>
         </w:rPr>
-        <w:t xml:space="preserve">Peng2021}. Here there is explained a model based on two </w:t>
-      </w:r>
-      <w:r>
-        <w:rPr>
-          <w:rFonts w:ascii="Arial" w:hAnsi="Arial" w:cs="Arial"/>
-          <w:strike/>
-          <w:sz w:val="20"/>
-          <w:szCs w:val="20"/>
-        </w:rPr>
-        <w:t>graphs</w:t>
-      </w:r>
-      <w:r>
-        <w:rPr>
-          <w:rFonts w:ascii="Arial" w:hAnsi="Arial" w:cs="Arial"/>
-          <w:strike/>
-          <w:sz w:val="20"/>
-          <w:szCs w:val="20"/>
-        </w:rPr>
-        <w:t xml:space="preserve">, where one </w:t>
-      </w:r>
-      <w:r>
-        <w:rPr>
-          <w:rFonts w:ascii="Arial" w:hAnsi="Arial" w:cs="Arial"/>
-          <w:strike/>
-          <w:sz w:val="20"/>
-          <w:szCs w:val="20"/>
-        </w:rPr>
-        <w:t>simulates</w:t>
-      </w:r>
-      <w:r>
-        <w:rPr>
-          <w:rFonts w:ascii="Arial" w:hAnsi="Arial" w:cs="Arial"/>
-          <w:strike/>
-          <w:sz w:val="20"/>
-          <w:szCs w:val="20"/>
-        </w:rPr>
-        <w:t xml:space="preserve"> the evolution of a disease, using </w:t>
+        <w:t xml:space="preserve"> SIR or SIRS dynamic, and another explicit the behaviour of individual in a UPAU network. U means uninformed, P pro-physical distancing and </w:t>
+      </w:r>
+      <w:proofErr w:type="spellStart"/>
+      <w:r>
+        <w:rPr>
+          <w:rFonts w:ascii="Arial" w:hAnsi="Arial" w:cs="Arial"/>
+          <w:strike/>
+          <w:sz w:val="20"/>
+          <w:szCs w:val="20"/>
+        </w:rPr>
+        <w:t>A</w:t>
+      </w:r>
+      <w:proofErr w:type="spellEnd"/>
+      <w:r>
+        <w:rPr>
+          <w:rFonts w:ascii="Arial" w:hAnsi="Arial" w:cs="Arial"/>
+          <w:strike/>
+          <w:sz w:val="20"/>
+          <w:szCs w:val="20"/>
+        </w:rPr>
+        <w:t xml:space="preserve"> anti-physical distancing.  In this network the people’s conduct influence the $\beta$ coefficient of the epidemic diffusion. </w:t>
+      </w:r>
+      <w:r>
+        <w:rPr>
+          <w:rFonts w:ascii="Arial" w:hAnsi="Arial" w:cs="Arial"/>
+          <w:strike/>
+          <w:sz w:val="20"/>
+          <w:szCs w:val="20"/>
+        </w:rPr>
+        <w:t>They demonstrate the effectiveness of having an opinion in reducing the negative effect of a disease and that lengthening the duration time for which an individual maintains opinion can help suppressing the transmission.</w:t>
+      </w:r>
+    </w:p>
+    <w:p>
+      <w:pPr>
+        <w:rPr>
+          <w:rFonts w:ascii="Arial" w:hAnsi="Arial" w:cs="Arial"/>
+          <w:strike/>
+          <w:sz w:val="20"/>
+          <w:szCs w:val="20"/>
+        </w:rPr>
+      </w:pPr>
+      <w:r>
+        <w:rPr>
+          <w:rFonts w:ascii="Arial" w:hAnsi="Arial" w:cs="Arial"/>
+          <w:strike/>
+          <w:sz w:val="20"/>
+          <w:szCs w:val="20"/>
+        </w:rPr>
+        <w:t>Study the effect of competition in a multilayer network is the objective of Teslya et all research \cite{teslya2022}.</w:t>
+      </w:r>
+      <w:r>
+        <w:rPr>
+          <w:rFonts w:ascii="Arial" w:hAnsi="Arial" w:cs="Arial"/>
+          <w:strike/>
+          <w:sz w:val="20"/>
+          <w:szCs w:val="20"/>
+        </w:rPr>
+        <w:t xml:space="preserve"> </w:t>
+      </w:r>
+      <w:r>
+        <w:rPr>
+          <w:rFonts w:ascii="Arial" w:hAnsi="Arial" w:cs="Arial"/>
+          <w:strike/>
+          <w:sz w:val="20"/>
+          <w:szCs w:val="20"/>
+        </w:rPr>
+        <w:t xml:space="preserve">At cause of interpersonal </w:t>
+      </w:r>
+      <w:r>
+        <w:rPr>
+          <w:rFonts w:ascii="Arial" w:hAnsi="Arial" w:cs="Arial"/>
+          <w:strike/>
+          <w:sz w:val="20"/>
+          <w:szCs w:val="20"/>
+        </w:rPr>
+        <w:t>communication individual</w:t>
+      </w:r>
+      <w:r>
+        <w:rPr>
+          <w:rFonts w:ascii="Arial" w:hAnsi="Arial" w:cs="Arial"/>
+          <w:strike/>
+          <w:sz w:val="20"/>
+          <w:szCs w:val="20"/>
+        </w:rPr>
+        <w:t xml:space="preserve"> can change their opinion. They are divided in two main groups, positive or negative w.r.t health conduct. Here is also inserted an influence </w:t>
+      </w:r>
+      <w:r>
+        <w:rPr>
+          <w:rFonts w:ascii="Arial" w:hAnsi="Arial" w:cs="Arial"/>
+          <w:strike/>
+          <w:sz w:val="20"/>
+          <w:szCs w:val="20"/>
+        </w:rPr>
+        <w:t xml:space="preserve">due to </w:t>
+      </w:r>
+      <w:proofErr w:type="spellStart"/>
+      <w:r>
+        <w:rPr>
+          <w:rFonts w:ascii="Arial" w:hAnsi="Arial" w:cs="Arial"/>
+          <w:strike/>
+          <w:sz w:val="20"/>
+          <w:szCs w:val="20"/>
+        </w:rPr>
+        <w:t>assortatively</w:t>
+      </w:r>
+      <w:proofErr w:type="spellEnd"/>
+      <w:r>
+        <w:rPr>
+          <w:rFonts w:ascii="Arial" w:hAnsi="Arial" w:cs="Arial"/>
+          <w:strike/>
+          <w:sz w:val="20"/>
+          <w:szCs w:val="20"/>
+        </w:rPr>
+        <w:t xml:space="preserve"> when contacting with</w:t>
+      </w:r>
+      <w:r>
+        <w:rPr>
+          <w:rFonts w:ascii="Arial" w:hAnsi="Arial" w:cs="Arial"/>
+          <w:strike/>
+          <w:sz w:val="20"/>
+          <w:szCs w:val="20"/>
+        </w:rPr>
+        <w:t xml:space="preserve"> </w:t>
+      </w:r>
+      <w:r>
+        <w:rPr>
+          <w:rFonts w:ascii="Arial" w:hAnsi="Arial" w:cs="Arial"/>
+          <w:strike/>
+          <w:sz w:val="20"/>
+          <w:szCs w:val="20"/>
+        </w:rPr>
+        <w:t>others.</w:t>
+      </w:r>
+      <w:r>
+        <w:rPr>
+          <w:rFonts w:ascii="Arial" w:hAnsi="Arial" w:cs="Arial"/>
+          <w:strike/>
+          <w:sz w:val="20"/>
+          <w:szCs w:val="20"/>
+        </w:rPr>
+        <w:t xml:space="preserve"> </w:t>
+      </w:r>
+      <w:r>
+        <w:rPr>
+          <w:rFonts w:ascii="Arial" w:hAnsi="Arial" w:cs="Arial"/>
+          <w:strike/>
+          <w:sz w:val="20"/>
+          <w:szCs w:val="20"/>
+        </w:rPr>
+        <w:t xml:space="preserve">Their principal results </w:t>
+      </w:r>
+      <w:r>
+        <w:rPr>
+          <w:rFonts w:ascii="Arial" w:hAnsi="Arial" w:cs="Arial"/>
+          <w:strike/>
+          <w:sz w:val="20"/>
+          <w:szCs w:val="20"/>
+        </w:rPr>
+        <w:t xml:space="preserve">further than </w:t>
+      </w:r>
+      <w:r>
+        <w:rPr>
+          <w:rFonts w:ascii="Arial" w:hAnsi="Arial" w:cs="Arial"/>
+          <w:strike/>
+          <w:sz w:val="20"/>
+          <w:szCs w:val="20"/>
+        </w:rPr>
+        <w:t xml:space="preserve">the fact </w:t>
+      </w:r>
+      <w:r>
+        <w:rPr>
+          <w:rFonts w:ascii="Arial" w:hAnsi="Arial" w:cs="Arial"/>
+          <w:strike/>
+          <w:sz w:val="20"/>
+          <w:szCs w:val="20"/>
+        </w:rPr>
+        <w:t>that opinion</w:t>
+      </w:r>
+      <w:r>
+        <w:rPr>
+          <w:rFonts w:ascii="Arial" w:hAnsi="Arial" w:cs="Arial"/>
+          <w:strike/>
+          <w:sz w:val="20"/>
+          <w:szCs w:val="20"/>
+        </w:rPr>
+        <w:t xml:space="preserve"> influence disease, </w:t>
+      </w:r>
+      <w:r>
+        <w:rPr>
+          <w:rFonts w:ascii="Arial" w:hAnsi="Arial" w:cs="Arial"/>
+          <w:strike/>
+          <w:sz w:val="20"/>
+          <w:szCs w:val="20"/>
+        </w:rPr>
+        <w:t>is realizing</w:t>
+      </w:r>
+      <w:r>
+        <w:rPr>
+          <w:rFonts w:ascii="Arial" w:hAnsi="Arial" w:cs="Arial"/>
+          <w:strike/>
+          <w:sz w:val="20"/>
+          <w:szCs w:val="20"/>
+        </w:rPr>
+        <w:t xml:space="preserve"> a model in which the two </w:t>
+      </w:r>
+      <w:r>
+        <w:rPr>
+          <w:rFonts w:ascii="Arial" w:hAnsi="Arial" w:cs="Arial"/>
+          <w:strike/>
+          <w:sz w:val="20"/>
+          <w:szCs w:val="20"/>
+        </w:rPr>
+        <w:t>opinions</w:t>
+      </w:r>
+      <w:r>
+        <w:rPr>
+          <w:rFonts w:ascii="Arial" w:hAnsi="Arial" w:cs="Arial"/>
+          <w:strike/>
+          <w:sz w:val="20"/>
+          <w:szCs w:val="20"/>
+        </w:rPr>
+        <w:t xml:space="preserve"> can coexist at equilibrium. There can be oscillation of prevalence due to increased transmissibility of infection. In SIR model they demonstrate a reverse correlation between the rate of social contact and the peak magnitude of infectious. The causes of oscillations in the disease dynamic are </w:t>
+      </w:r>
+      <w:r>
+        <w:rPr>
+          <w:rFonts w:ascii="Arial" w:hAnsi="Arial" w:cs="Arial"/>
+          <w:strike/>
+          <w:sz w:val="20"/>
+          <w:szCs w:val="20"/>
+        </w:rPr>
+        <w:t>a</w:t>
+      </w:r>
+      <w:r>
+        <w:rPr>
+          <w:rFonts w:ascii="Arial" w:hAnsi="Arial" w:cs="Arial"/>
+          <w:strike/>
+          <w:sz w:val="20"/>
+          <w:szCs w:val="20"/>
+        </w:rPr>
+        <w:t xml:space="preserve"> high infection rate and a pronounced difference in infection rate between individuals with different opinions. The others important factors are the </w:t>
+      </w:r>
+      <w:r>
+        <w:rPr>
+          <w:rFonts w:ascii="Arial" w:hAnsi="Arial" w:cs="Arial"/>
+          <w:strike/>
+          <w:sz w:val="20"/>
+          <w:szCs w:val="20"/>
+        </w:rPr>
+        <w:t>high-rate</w:t>
+      </w:r>
+      <w:r>
+        <w:rPr>
+          <w:rFonts w:ascii="Arial" w:hAnsi="Arial" w:cs="Arial"/>
+          <w:strike/>
+          <w:sz w:val="20"/>
+          <w:szCs w:val="20"/>
+        </w:rPr>
+        <w:t xml:space="preserve"> opinion exchange an</w:t>
+      </w:r>
+      <w:r>
+        <w:rPr>
+          <w:rFonts w:ascii="Arial" w:hAnsi="Arial" w:cs="Arial"/>
+          <w:strike/>
+          <w:sz w:val="20"/>
+          <w:szCs w:val="20"/>
+        </w:rPr>
+        <w:t xml:space="preserve">d </w:t>
+      </w:r>
+      <w:r>
+        <w:rPr>
+          <w:rFonts w:ascii="Arial" w:hAnsi="Arial" w:cs="Arial"/>
+          <w:strike/>
+          <w:sz w:val="20"/>
+          <w:szCs w:val="20"/>
+        </w:rPr>
+        <w:t>high</w:t>
+      </w:r>
+      <w:r>
+        <w:rPr>
+          <w:rFonts w:ascii="Arial" w:hAnsi="Arial" w:cs="Arial"/>
+          <w:strike/>
+          <w:sz w:val="20"/>
+          <w:szCs w:val="20"/>
+        </w:rPr>
+        <w:t xml:space="preserve"> sensitivity of population to prevalence. </w:t>
+      </w:r>
+    </w:p>
+    <w:p>
+      <w:pPr>
+        <w:rPr>
+          <w:rFonts w:ascii="Arial" w:hAnsi="Arial" w:cs="Arial"/>
+          <w:strike/>
+          <w:sz w:val="20"/>
+          <w:szCs w:val="20"/>
+        </w:rPr>
+      </w:pPr>
+      <w:r>
+        <w:rPr>
+          <w:rFonts w:ascii="Arial" w:hAnsi="Arial" w:cs="Arial"/>
+          <w:strike/>
+          <w:sz w:val="20"/>
+          <w:szCs w:val="20"/>
+        </w:rPr>
+        <w:t>In the article \cite{</w:t>
+      </w:r>
+      <w:r>
+        <w:rPr>
+          <w:strike/>
+        </w:rPr>
+        <w:t xml:space="preserve"> </w:t>
+      </w:r>
+      <w:r>
+        <w:rPr>
+          <w:rFonts w:ascii="Arial" w:hAnsi="Arial" w:cs="Arial"/>
+          <w:strike/>
+          <w:sz w:val="20"/>
+          <w:szCs w:val="20"/>
+        </w:rPr>
+        <w:t xml:space="preserve">Alvarez_Zuzek_2017} the opinion about vaccination is taking in consideration, into </w:t>
       </w:r>
       <w:proofErr w:type="gramStart"/>
       <w:r>
@@ -4790,310 +5009,98 @@
           <w:sz w:val="20"/>
           <w:szCs w:val="20"/>
         </w:rPr>
-        <w:t xml:space="preserve"> SIR or SIRS dynamic, and another explicit the behaviour of individual in a UPAU network. U means uninformed, P pro-physical distancing and </w:t>
-      </w:r>
-      <w:proofErr w:type="spellStart"/>
-      <w:r>
-        <w:rPr>
-          <w:rFonts w:ascii="Arial" w:hAnsi="Arial" w:cs="Arial"/>
-          <w:strike/>
-          <w:sz w:val="20"/>
-          <w:szCs w:val="20"/>
-        </w:rPr>
-        <w:t>A</w:t>
-      </w:r>
-      <w:proofErr w:type="spellEnd"/>
-      <w:r>
-        <w:rPr>
-          <w:rFonts w:ascii="Arial" w:hAnsi="Arial" w:cs="Arial"/>
-          <w:strike/>
-          <w:sz w:val="20"/>
-          <w:szCs w:val="20"/>
-        </w:rPr>
-        <w:t xml:space="preserve"> anti-physical distancing.  In this network the people’s conduct influence the $\beta$ coefficient of the epidemic diffusion. </w:t>
-      </w:r>
-      <w:r>
-        <w:rPr>
-          <w:rFonts w:ascii="Arial" w:hAnsi="Arial" w:cs="Arial"/>
-          <w:strike/>
-          <w:sz w:val="20"/>
-          <w:szCs w:val="20"/>
-        </w:rPr>
-        <w:t>They demonstrate the effectiveness of having an opinion in reducing the negative effect of a disease and that lengthening the duration time for which an individual maintains opinion can help suppressing the transmission.</w:t>
-      </w:r>
-    </w:p>
-    <w:p>
-      <w:pPr>
-        <w:rPr>
-          <w:rFonts w:ascii="Arial" w:hAnsi="Arial" w:cs="Arial"/>
-          <w:strike/>
-          <w:sz w:val="20"/>
-          <w:szCs w:val="20"/>
-        </w:rPr>
-      </w:pPr>
-      <w:r>
-        <w:rPr>
-          <w:rFonts w:ascii="Arial" w:hAnsi="Arial" w:cs="Arial"/>
-          <w:strike/>
-          <w:sz w:val="20"/>
-          <w:szCs w:val="20"/>
-        </w:rPr>
-        <w:t>Study the effect of competition in a multilayer network is the objective of Teslya et all research \cite{teslya2022}.</w:t>
-      </w:r>
-      <w:r>
-        <w:rPr>
-          <w:rFonts w:ascii="Arial" w:hAnsi="Arial" w:cs="Arial"/>
-          <w:strike/>
-          <w:sz w:val="20"/>
-          <w:szCs w:val="20"/>
-        </w:rPr>
-        <w:t xml:space="preserve"> </w:t>
-      </w:r>
-      <w:r>
-        <w:rPr>
-          <w:rFonts w:ascii="Arial" w:hAnsi="Arial" w:cs="Arial"/>
-          <w:strike/>
-          <w:sz w:val="20"/>
-          <w:szCs w:val="20"/>
-        </w:rPr>
-        <w:t xml:space="preserve">At cause of interpersonal </w:t>
-      </w:r>
-      <w:r>
-        <w:rPr>
-          <w:rFonts w:ascii="Arial" w:hAnsi="Arial" w:cs="Arial"/>
-          <w:strike/>
-          <w:sz w:val="20"/>
-          <w:szCs w:val="20"/>
-        </w:rPr>
-        <w:t>communication individual</w:t>
-      </w:r>
-      <w:r>
-        <w:rPr>
-          <w:rFonts w:ascii="Arial" w:hAnsi="Arial" w:cs="Arial"/>
-          <w:strike/>
-          <w:sz w:val="20"/>
-          <w:szCs w:val="20"/>
-        </w:rPr>
-        <w:t xml:space="preserve"> can change their opinion. They are divided in two main groups, positive or negative w.r.t health conduct. Here is also inserted an influence </w:t>
-      </w:r>
-      <w:r>
-        <w:rPr>
-          <w:rFonts w:ascii="Arial" w:hAnsi="Arial" w:cs="Arial"/>
-          <w:strike/>
-          <w:sz w:val="20"/>
-          <w:szCs w:val="20"/>
-        </w:rPr>
-        <w:t xml:space="preserve">due to </w:t>
-      </w:r>
-      <w:proofErr w:type="spellStart"/>
-      <w:r>
-        <w:rPr>
-          <w:rFonts w:ascii="Arial" w:hAnsi="Arial" w:cs="Arial"/>
-          <w:strike/>
-          <w:sz w:val="20"/>
-          <w:szCs w:val="20"/>
-        </w:rPr>
-        <w:t>assortatively</w:t>
-      </w:r>
-      <w:proofErr w:type="spellEnd"/>
-      <w:r>
-        <w:rPr>
-          <w:rFonts w:ascii="Arial" w:hAnsi="Arial" w:cs="Arial"/>
-          <w:strike/>
-          <w:sz w:val="20"/>
-          <w:szCs w:val="20"/>
-        </w:rPr>
-        <w:t xml:space="preserve"> when contacting with</w:t>
-      </w:r>
-      <w:r>
-        <w:rPr>
-          <w:rFonts w:ascii="Arial" w:hAnsi="Arial" w:cs="Arial"/>
-          <w:strike/>
-          <w:sz w:val="20"/>
-          <w:szCs w:val="20"/>
-        </w:rPr>
-        <w:t xml:space="preserve"> </w:t>
-      </w:r>
-      <w:r>
-        <w:rPr>
-          <w:rFonts w:ascii="Arial" w:hAnsi="Arial" w:cs="Arial"/>
-          <w:strike/>
-          <w:sz w:val="20"/>
-          <w:szCs w:val="20"/>
-        </w:rPr>
-        <w:t>others.</w:t>
-      </w:r>
-      <w:r>
-        <w:rPr>
-          <w:rFonts w:ascii="Arial" w:hAnsi="Arial" w:cs="Arial"/>
-          <w:strike/>
-          <w:sz w:val="20"/>
-          <w:szCs w:val="20"/>
-        </w:rPr>
-        <w:t xml:space="preserve"> </w:t>
-      </w:r>
-      <w:r>
-        <w:rPr>
-          <w:rFonts w:ascii="Arial" w:hAnsi="Arial" w:cs="Arial"/>
-          <w:strike/>
-          <w:sz w:val="20"/>
-          <w:szCs w:val="20"/>
-        </w:rPr>
-        <w:t xml:space="preserve">Their principal results </w:t>
-      </w:r>
-      <w:r>
-        <w:rPr>
-          <w:rFonts w:ascii="Arial" w:hAnsi="Arial" w:cs="Arial"/>
-          <w:strike/>
-          <w:sz w:val="20"/>
-          <w:szCs w:val="20"/>
-        </w:rPr>
-        <w:t xml:space="preserve">further than </w:t>
-      </w:r>
-      <w:r>
-        <w:rPr>
-          <w:rFonts w:ascii="Arial" w:hAnsi="Arial" w:cs="Arial"/>
-          <w:strike/>
-          <w:sz w:val="20"/>
-          <w:szCs w:val="20"/>
-        </w:rPr>
-        <w:t xml:space="preserve">the fact </w:t>
-      </w:r>
-      <w:r>
-        <w:rPr>
-          <w:rFonts w:ascii="Arial" w:hAnsi="Arial" w:cs="Arial"/>
-          <w:strike/>
-          <w:sz w:val="20"/>
-          <w:szCs w:val="20"/>
-        </w:rPr>
-        <w:t>that opinion</w:t>
-      </w:r>
-      <w:r>
-        <w:rPr>
-          <w:rFonts w:ascii="Arial" w:hAnsi="Arial" w:cs="Arial"/>
-          <w:strike/>
-          <w:sz w:val="20"/>
-          <w:szCs w:val="20"/>
-        </w:rPr>
-        <w:t xml:space="preserve"> influence disease, </w:t>
-      </w:r>
-      <w:r>
-        <w:rPr>
-          <w:rFonts w:ascii="Arial" w:hAnsi="Arial" w:cs="Arial"/>
-          <w:strike/>
-          <w:sz w:val="20"/>
-          <w:szCs w:val="20"/>
-        </w:rPr>
-        <w:t>is realizing</w:t>
-      </w:r>
-      <w:r>
-        <w:rPr>
-          <w:rFonts w:ascii="Arial" w:hAnsi="Arial" w:cs="Arial"/>
-          <w:strike/>
-          <w:sz w:val="20"/>
-          <w:szCs w:val="20"/>
-        </w:rPr>
-        <w:t xml:space="preserve"> a model in which the two </w:t>
-      </w:r>
-      <w:r>
-        <w:rPr>
-          <w:rFonts w:ascii="Arial" w:hAnsi="Arial" w:cs="Arial"/>
-          <w:strike/>
-          <w:sz w:val="20"/>
-          <w:szCs w:val="20"/>
-        </w:rPr>
-        <w:t>opinions</w:t>
-      </w:r>
-      <w:r>
-        <w:rPr>
-          <w:rFonts w:ascii="Arial" w:hAnsi="Arial" w:cs="Arial"/>
-          <w:strike/>
-          <w:sz w:val="20"/>
-          <w:szCs w:val="20"/>
-        </w:rPr>
-        <w:t xml:space="preserve"> can coexist at equilibrium. There can be oscillation of prevalence due to increased transmissibility of infection. In SIR model they demonstrate a reverse correlation between the rate of social contact and the peak magnitude of infectious. The causes of oscillations in the disease dynamic are </w:t>
-      </w:r>
-      <w:r>
-        <w:rPr>
-          <w:rFonts w:ascii="Arial" w:hAnsi="Arial" w:cs="Arial"/>
-          <w:strike/>
-          <w:sz w:val="20"/>
-          <w:szCs w:val="20"/>
-        </w:rPr>
-        <w:t>a</w:t>
-      </w:r>
-      <w:r>
-        <w:rPr>
-          <w:rFonts w:ascii="Arial" w:hAnsi="Arial" w:cs="Arial"/>
-          <w:strike/>
-          <w:sz w:val="20"/>
-          <w:szCs w:val="20"/>
-        </w:rPr>
-        <w:t xml:space="preserve"> high infection rate and a pronounced difference in infection rate between individuals with different opinions. The others important factors are the </w:t>
-      </w:r>
-      <w:r>
-        <w:rPr>
-          <w:rFonts w:ascii="Arial" w:hAnsi="Arial" w:cs="Arial"/>
-          <w:strike/>
-          <w:sz w:val="20"/>
-          <w:szCs w:val="20"/>
-        </w:rPr>
-        <w:t>high-rate</w:t>
-      </w:r>
-      <w:r>
-        <w:rPr>
-          <w:rFonts w:ascii="Arial" w:hAnsi="Arial" w:cs="Arial"/>
-          <w:strike/>
-          <w:sz w:val="20"/>
-          <w:szCs w:val="20"/>
-        </w:rPr>
-        <w:t xml:space="preserve"> opinion exchange an</w:t>
-      </w:r>
-      <w:r>
-        <w:rPr>
-          <w:rFonts w:ascii="Arial" w:hAnsi="Arial" w:cs="Arial"/>
-          <w:strike/>
-          <w:sz w:val="20"/>
-          <w:szCs w:val="20"/>
-        </w:rPr>
-        <w:t xml:space="preserve">d </w:t>
-      </w:r>
-      <w:r>
-        <w:rPr>
-          <w:rFonts w:ascii="Arial" w:hAnsi="Arial" w:cs="Arial"/>
-          <w:strike/>
-          <w:sz w:val="20"/>
-          <w:szCs w:val="20"/>
-        </w:rPr>
-        <w:t>high</w:t>
-      </w:r>
-      <w:r>
-        <w:rPr>
-          <w:rFonts w:ascii="Arial" w:hAnsi="Arial" w:cs="Arial"/>
-          <w:strike/>
-          <w:sz w:val="20"/>
-          <w:szCs w:val="20"/>
-        </w:rPr>
-        <w:t xml:space="preserve"> sensitivity of population to prevalence. </w:t>
-      </w:r>
-    </w:p>
-    <w:p>
-      <w:pPr>
-        <w:rPr>
-          <w:rFonts w:ascii="Arial" w:hAnsi="Arial" w:cs="Arial"/>
-          <w:strike/>
-          <w:sz w:val="20"/>
-          <w:szCs w:val="20"/>
-        </w:rPr>
-      </w:pPr>
-      <w:r>
-        <w:rPr>
-          <w:rFonts w:ascii="Arial" w:hAnsi="Arial" w:cs="Arial"/>
-          <w:strike/>
-          <w:sz w:val="20"/>
-          <w:szCs w:val="20"/>
-        </w:rPr>
-        <w:t>In the article \</w:t>
+        <w:t xml:space="preserve"> SIR+V mean field model. Conversating is the mean used by individual to modify their opinion. With a very positive opinion susceptible individuals can choose to take the vaccine. </w:t>
+      </w:r>
+      <w:r>
+        <w:rPr>
+          <w:rFonts w:ascii="Arial" w:hAnsi="Arial" w:cs="Arial"/>
+          <w:strike/>
+          <w:sz w:val="20"/>
+          <w:szCs w:val="20"/>
+        </w:rPr>
+        <w:t xml:space="preserve">Interesting they use a r factor to describe the extremism in opinion. Varying this </w:t>
+      </w:r>
+      <w:r>
+        <w:rPr>
+          <w:rFonts w:ascii="Arial" w:hAnsi="Arial" w:cs="Arial"/>
+          <w:strike/>
+          <w:sz w:val="20"/>
+          <w:szCs w:val="20"/>
+        </w:rPr>
+        <w:t>coefficient,</w:t>
+      </w:r>
+      <w:r>
+        <w:rPr>
+          <w:rFonts w:ascii="Arial" w:hAnsi="Arial" w:cs="Arial"/>
+          <w:strike/>
+          <w:sz w:val="20"/>
+          <w:szCs w:val="20"/>
+        </w:rPr>
+        <w:t xml:space="preserve"> they observe that the best scenario for delay the development of an epidemic is the one where the society is neutral. So, when there aren’t compromise or persuasion, but the conversation is based on “rational” arguments. </w:t>
+      </w:r>
+      <w:r>
+        <w:rPr>
+          <w:rFonts w:ascii="Arial" w:hAnsi="Arial" w:cs="Arial"/>
+          <w:strike/>
+          <w:sz w:val="20"/>
+          <w:szCs w:val="20"/>
+        </w:rPr>
+        <w:t xml:space="preserve"> Another works analysing two competing opinion is \cite{Epstein_2021}. Here population is sensitive to both fear of vaccine and disease. These two interact and the vaccination grow rate increases only if the fear of the disease is larger than the of vaccine.  The infection curve is very influenced by the presented dynamic, and the best scenario is obviously the one in which the fear of vaccine </w:t>
+      </w:r>
+      <w:r>
+        <w:rPr>
+          <w:rFonts w:ascii="Arial" w:hAnsi="Arial" w:cs="Arial"/>
+          <w:strike/>
+          <w:sz w:val="20"/>
+          <w:szCs w:val="20"/>
+        </w:rPr>
+        <w:t>does not exist</w:t>
+      </w:r>
+      <w:r>
+        <w:rPr>
+          <w:rFonts w:ascii="Arial" w:hAnsi="Arial" w:cs="Arial"/>
+          <w:strike/>
+          <w:sz w:val="20"/>
+          <w:szCs w:val="20"/>
+        </w:rPr>
+        <w:t xml:space="preserve">. </w:t>
+      </w:r>
+      <w:r>
+        <w:rPr>
+          <w:rFonts w:ascii="Arial" w:hAnsi="Arial" w:cs="Arial"/>
+          <w:strike/>
+          <w:sz w:val="20"/>
+          <w:szCs w:val="20"/>
+        </w:rPr>
+        <w:t>However,</w:t>
+      </w:r>
+      <w:r>
+        <w:rPr>
+          <w:rFonts w:ascii="Arial" w:hAnsi="Arial" w:cs="Arial"/>
+          <w:strike/>
+          <w:sz w:val="20"/>
+          <w:szCs w:val="20"/>
+        </w:rPr>
+        <w:t xml:space="preserve"> in the case where the two fears coexist there is an improvement in the number of infected, for multiple infection waves.</w:t>
+      </w:r>
+    </w:p>
+    <w:p>
+      <w:pPr>
+        <w:rPr>
+          <w:rFonts w:ascii="Arial" w:hAnsi="Arial" w:cs="Arial"/>
+          <w:strike/>
+          <w:sz w:val="20"/>
+          <w:szCs w:val="20"/>
+        </w:rPr>
+      </w:pPr>
+      <w:r>
+        <w:rPr>
+          <w:rFonts w:ascii="Arial" w:hAnsi="Arial" w:cs="Arial"/>
+          <w:strike/>
+          <w:sz w:val="20"/>
+          <w:szCs w:val="20"/>
+        </w:rPr>
+        <w:t xml:space="preserve">The work by Auld \cite{Auld_2003}, reflect an observed characteristic in society: pessimistic expectations over the future induce a </w:t>
       </w:r>
       <w:proofErr w:type="gramStart"/>
       <w:r>
@@ -5103,22 +5110,7 @@
           <w:sz w:val="20"/>
           <w:szCs w:val="20"/>
         </w:rPr>
-        <w:t>cite{</w:t>
-      </w:r>
-      <w:r>
-        <w:rPr>
-          <w:strike/>
-        </w:rPr>
-        <w:t xml:space="preserve"> </w:t>
-      </w:r>
-      <w:r>
-        <w:rPr>
-          <w:rFonts w:ascii="Arial" w:hAnsi="Arial" w:cs="Arial"/>
-          <w:strike/>
-          <w:sz w:val="20"/>
-          <w:szCs w:val="20"/>
-        </w:rPr>
-        <w:t>Alvarez</w:t>
+        <w:t>more risky</w:t>
       </w:r>
       <w:proofErr w:type="gramEnd"/>
       <w:r>
@@ -5128,43 +5120,89 @@
           <w:sz w:val="20"/>
           <w:szCs w:val="20"/>
         </w:rPr>
-        <w:t xml:space="preserve">_Zuzek_2017} the opinion about vaccination is taking in consideration, into a SIR+V mean field model. Conversating is the mean used by individual to modify their opinion. With a very positive opinion susceptible individuals can choose to take the vaccine. </w:t>
-      </w:r>
-      <w:r>
-        <w:rPr>
-          <w:rFonts w:ascii="Arial" w:hAnsi="Arial" w:cs="Arial"/>
-          <w:strike/>
-          <w:sz w:val="20"/>
-          <w:szCs w:val="20"/>
-        </w:rPr>
-        <w:t xml:space="preserve">Interesting they use a r factor to describe the extremism in opinion. Varying this </w:t>
-      </w:r>
-      <w:r>
-        <w:rPr>
-          <w:rFonts w:ascii="Arial" w:hAnsi="Arial" w:cs="Arial"/>
-          <w:strike/>
-          <w:sz w:val="20"/>
-          <w:szCs w:val="20"/>
-        </w:rPr>
-        <w:t>coefficient,</w:t>
-      </w:r>
-      <w:r>
-        <w:rPr>
-          <w:rFonts w:ascii="Arial" w:hAnsi="Arial" w:cs="Arial"/>
-          <w:strike/>
-          <w:sz w:val="20"/>
-          <w:szCs w:val="20"/>
-        </w:rPr>
-        <w:t xml:space="preserve"> they observe that the best scenario for delay the development of an epidemic is the one where the society is neutral. So, when there aren’t compromise or persuasion, but the conversation is based on “rational” arguments. </w:t>
-      </w:r>
-      <w:r>
-        <w:rPr>
-          <w:rFonts w:ascii="Arial" w:hAnsi="Arial" w:cs="Arial"/>
-          <w:strike/>
-          <w:sz w:val="20"/>
-          <w:szCs w:val="20"/>
-        </w:rPr>
-        <w:t xml:space="preserve"> Another works analysing two competing opinion is \</w:t>
+        <w:t xml:space="preserve"> behaviours. </w:t>
+      </w:r>
+      <w:r>
+        <w:rPr>
+          <w:rFonts w:ascii="Arial" w:hAnsi="Arial" w:cs="Arial"/>
+          <w:strike/>
+          <w:sz w:val="20"/>
+          <w:szCs w:val="20"/>
+        </w:rPr>
+        <w:t>This conclusion derives observing and simulation evolution correlated to</w:t>
+      </w:r>
+      <w:r>
+        <w:rPr>
+          <w:rFonts w:ascii="Arial" w:hAnsi="Arial" w:cs="Arial"/>
+          <w:strike/>
+          <w:sz w:val="20"/>
+          <w:szCs w:val="20"/>
+        </w:rPr>
+        <w:t xml:space="preserve"> the news about a vaccine</w:t>
+      </w:r>
+      <w:r>
+        <w:rPr>
+          <w:rFonts w:ascii="Arial" w:hAnsi="Arial" w:cs="Arial"/>
+          <w:strike/>
+          <w:sz w:val="20"/>
+          <w:szCs w:val="20"/>
+        </w:rPr>
+        <w:t>. This knowledge</w:t>
+      </w:r>
+      <w:r>
+        <w:rPr>
+          <w:rFonts w:ascii="Arial" w:hAnsi="Arial" w:cs="Arial"/>
+          <w:strike/>
+          <w:sz w:val="20"/>
+          <w:szCs w:val="20"/>
+        </w:rPr>
+        <w:t xml:space="preserve"> causes a decrease in infection rate before the vaccine becomes available. Then there is </w:t>
+      </w:r>
+      <w:r>
+        <w:rPr>
+          <w:rFonts w:ascii="Arial" w:hAnsi="Arial" w:cs="Arial"/>
+          <w:strike/>
+          <w:sz w:val="20"/>
+          <w:szCs w:val="20"/>
+        </w:rPr>
+        <w:t xml:space="preserve">a return to normal behaviour. If there are not information, pessimism cause more risky behaviour. </w:t>
+      </w:r>
+    </w:p>
+    <w:p>
+      <w:pPr>
+        <w:rPr>
+          <w:rFonts w:ascii="Arial" w:hAnsi="Arial" w:cs="Arial"/>
+          <w:strike/>
+          <w:sz w:val="20"/>
+          <w:szCs w:val="20"/>
+        </w:rPr>
+      </w:pPr>
+      <w:r>
+        <w:rPr>
+          <w:rFonts w:ascii="Arial" w:hAnsi="Arial" w:cs="Arial"/>
+          <w:strike/>
+          <w:sz w:val="20"/>
+          <w:szCs w:val="20"/>
+        </w:rPr>
+        <w:t xml:space="preserve">In \cite{Sontag_2022} there is another SIR and opinion model, with population that is divided in trusting and distrusting. They add in the model the effect of fading and a global force, that simulates central interventions. </w:t>
+      </w:r>
+      <w:r>
+        <w:rPr>
+          <w:rFonts w:ascii="Arial" w:hAnsi="Arial" w:cs="Arial"/>
+          <w:strike/>
+          <w:sz w:val="20"/>
+          <w:szCs w:val="20"/>
+        </w:rPr>
+        <w:t>The main interesting conclusion of their work is th</w:t>
+      </w:r>
+      <w:r>
+        <w:rPr>
+          <w:rFonts w:ascii="Arial" w:hAnsi="Arial" w:cs="Arial"/>
+          <w:strike/>
+          <w:sz w:val="20"/>
+          <w:szCs w:val="20"/>
+        </w:rPr>
+        <w:t xml:space="preserve">at strong public intervention </w:t>
       </w:r>
       <w:proofErr w:type="gramStart"/>
       <w:r>
@@ -5174,7 +5212,7 @@
           <w:sz w:val="20"/>
           <w:szCs w:val="20"/>
         </w:rPr>
-        <w:t>cite{</w:t>
+        <w:t>have</w:t>
       </w:r>
       <w:proofErr w:type="gramEnd"/>
       <w:r>
@@ -5184,203 +5222,6 @@
           <w:sz w:val="20"/>
           <w:szCs w:val="20"/>
         </w:rPr>
-        <w:t xml:space="preserve">Epstein_2021}. Here population is sensitive to both fear of vaccine and disease. These two interact and the vaccination grow rate increases only if the fear of the disease is larger than the of vaccine.  The infection curve is very influenced by the presented dynamic, and the best scenario is obviously the one in which the fear of vaccine </w:t>
-      </w:r>
-      <w:r>
-        <w:rPr>
-          <w:rFonts w:ascii="Arial" w:hAnsi="Arial" w:cs="Arial"/>
-          <w:strike/>
-          <w:sz w:val="20"/>
-          <w:szCs w:val="20"/>
-        </w:rPr>
-        <w:t>does not exist</w:t>
-      </w:r>
-      <w:r>
-        <w:rPr>
-          <w:rFonts w:ascii="Arial" w:hAnsi="Arial" w:cs="Arial"/>
-          <w:strike/>
-          <w:sz w:val="20"/>
-          <w:szCs w:val="20"/>
-        </w:rPr>
-        <w:t xml:space="preserve">. </w:t>
-      </w:r>
-      <w:r>
-        <w:rPr>
-          <w:rFonts w:ascii="Arial" w:hAnsi="Arial" w:cs="Arial"/>
-          <w:strike/>
-          <w:sz w:val="20"/>
-          <w:szCs w:val="20"/>
-        </w:rPr>
-        <w:t>However,</w:t>
-      </w:r>
-      <w:r>
-        <w:rPr>
-          <w:rFonts w:ascii="Arial" w:hAnsi="Arial" w:cs="Arial"/>
-          <w:strike/>
-          <w:sz w:val="20"/>
-          <w:szCs w:val="20"/>
-        </w:rPr>
-        <w:t xml:space="preserve"> in the case where the two fears coexist there is an improvement in the number of infected, for multiple infection waves.</w:t>
-      </w:r>
-    </w:p>
-    <w:p>
-      <w:pPr>
-        <w:rPr>
-          <w:rFonts w:ascii="Arial" w:hAnsi="Arial" w:cs="Arial"/>
-          <w:strike/>
-          <w:sz w:val="20"/>
-          <w:szCs w:val="20"/>
-        </w:rPr>
-      </w:pPr>
-      <w:r>
-        <w:rPr>
-          <w:rFonts w:ascii="Arial" w:hAnsi="Arial" w:cs="Arial"/>
-          <w:strike/>
-          <w:sz w:val="20"/>
-          <w:szCs w:val="20"/>
-        </w:rPr>
-        <w:t>The work by Auld \</w:t>
-      </w:r>
-      <w:proofErr w:type="gramStart"/>
-      <w:r>
-        <w:rPr>
-          <w:rFonts w:ascii="Arial" w:hAnsi="Arial" w:cs="Arial"/>
-          <w:strike/>
-          <w:sz w:val="20"/>
-          <w:szCs w:val="20"/>
-        </w:rPr>
-        <w:t>cite{</w:t>
-      </w:r>
-      <w:proofErr w:type="gramEnd"/>
-      <w:r>
-        <w:rPr>
-          <w:rFonts w:ascii="Arial" w:hAnsi="Arial" w:cs="Arial"/>
-          <w:strike/>
-          <w:sz w:val="20"/>
-          <w:szCs w:val="20"/>
-        </w:rPr>
-        <w:t xml:space="preserve">Auld_2003}, reflect an observed characteristic in society: pessimistic expectations over the future induce a more risky behaviours. </w:t>
-      </w:r>
-      <w:r>
-        <w:rPr>
-          <w:rFonts w:ascii="Arial" w:hAnsi="Arial" w:cs="Arial"/>
-          <w:strike/>
-          <w:sz w:val="20"/>
-          <w:szCs w:val="20"/>
-        </w:rPr>
-        <w:t>This conclusion derives observing and simulation evolution correlated to</w:t>
-      </w:r>
-      <w:r>
-        <w:rPr>
-          <w:rFonts w:ascii="Arial" w:hAnsi="Arial" w:cs="Arial"/>
-          <w:strike/>
-          <w:sz w:val="20"/>
-          <w:szCs w:val="20"/>
-        </w:rPr>
-        <w:t xml:space="preserve"> the news about a vaccine</w:t>
-      </w:r>
-      <w:r>
-        <w:rPr>
-          <w:rFonts w:ascii="Arial" w:hAnsi="Arial" w:cs="Arial"/>
-          <w:strike/>
-          <w:sz w:val="20"/>
-          <w:szCs w:val="20"/>
-        </w:rPr>
-        <w:t>. This knowledge</w:t>
-      </w:r>
-      <w:r>
-        <w:rPr>
-          <w:rFonts w:ascii="Arial" w:hAnsi="Arial" w:cs="Arial"/>
-          <w:strike/>
-          <w:sz w:val="20"/>
-          <w:szCs w:val="20"/>
-        </w:rPr>
-        <w:t xml:space="preserve"> causes a decrease in infection rate before the vaccine becomes available. Then there is </w:t>
-      </w:r>
-      <w:r>
-        <w:rPr>
-          <w:rFonts w:ascii="Arial" w:hAnsi="Arial" w:cs="Arial"/>
-          <w:strike/>
-          <w:sz w:val="20"/>
-          <w:szCs w:val="20"/>
-        </w:rPr>
-        <w:t xml:space="preserve">a return to normal behaviour. If there are not information, pessimism cause more risky behaviour. </w:t>
-      </w:r>
-    </w:p>
-    <w:p>
-      <w:pPr>
-        <w:rPr>
-          <w:rFonts w:ascii="Arial" w:hAnsi="Arial" w:cs="Arial"/>
-          <w:strike/>
-          <w:sz w:val="20"/>
-          <w:szCs w:val="20"/>
-        </w:rPr>
-      </w:pPr>
-      <w:r>
-        <w:rPr>
-          <w:rFonts w:ascii="Arial" w:hAnsi="Arial" w:cs="Arial"/>
-          <w:strike/>
-          <w:sz w:val="20"/>
-          <w:szCs w:val="20"/>
-        </w:rPr>
-        <w:t>In \</w:t>
-      </w:r>
-      <w:proofErr w:type="gramStart"/>
-      <w:r>
-        <w:rPr>
-          <w:rFonts w:ascii="Arial" w:hAnsi="Arial" w:cs="Arial"/>
-          <w:strike/>
-          <w:sz w:val="20"/>
-          <w:szCs w:val="20"/>
-        </w:rPr>
-        <w:t>cite{</w:t>
-      </w:r>
-      <w:proofErr w:type="gramEnd"/>
-      <w:r>
-        <w:rPr>
-          <w:rFonts w:ascii="Arial" w:hAnsi="Arial" w:cs="Arial"/>
-          <w:strike/>
-          <w:sz w:val="20"/>
-          <w:szCs w:val="20"/>
-        </w:rPr>
-        <w:t xml:space="preserve">Sontag_2022} there is another SIR and opinion model, with population that is divided in trusting and distrusting. They add in the model the effect of fading and a global force, that simulates central interventions. </w:t>
-      </w:r>
-      <w:r>
-        <w:rPr>
-          <w:rFonts w:ascii="Arial" w:hAnsi="Arial" w:cs="Arial"/>
-          <w:strike/>
-          <w:sz w:val="20"/>
-          <w:szCs w:val="20"/>
-        </w:rPr>
-        <w:t>The main interesting conclusion of their work is th</w:t>
-      </w:r>
-      <w:r>
-        <w:rPr>
-          <w:rFonts w:ascii="Arial" w:hAnsi="Arial" w:cs="Arial"/>
-          <w:strike/>
-          <w:sz w:val="20"/>
-          <w:szCs w:val="20"/>
-        </w:rPr>
-        <w:t xml:space="preserve">at strong public intervention </w:t>
-      </w:r>
-      <w:proofErr w:type="gramStart"/>
-      <w:r>
-        <w:rPr>
-          <w:rFonts w:ascii="Arial" w:hAnsi="Arial" w:cs="Arial"/>
-          <w:strike/>
-          <w:sz w:val="20"/>
-          <w:szCs w:val="20"/>
-        </w:rPr>
-        <w:t>have</w:t>
-      </w:r>
-      <w:proofErr w:type="gramEnd"/>
-      <w:r>
-        <w:rPr>
-          <w:rFonts w:ascii="Arial" w:hAnsi="Arial" w:cs="Arial"/>
-          <w:strike/>
-          <w:sz w:val="20"/>
-          <w:szCs w:val="20"/>
-        </w:rPr>
         <w:t xml:space="preserve"> a similar effect to the network to the ones obtained if the population is composed of trusting and compliant individuals. However, higher percentages of distrusting cause the model to pass a phase transition where outbreaks cannot be suppressed. </w:t>
       </w:r>
     </w:p>
@@ -5400,27 +5241,7 @@
           <w:sz w:val="20"/>
           <w:szCs w:val="20"/>
         </w:rPr>
-        <w:t>A different approach in using a multilayer network is the one realised in \</w:t>
-      </w:r>
-      <w:proofErr w:type="gramStart"/>
-      <w:r>
-        <w:rPr>
-          <w:rFonts w:ascii="Arial" w:hAnsi="Arial" w:cs="Arial"/>
-          <w:strike/>
-          <w:sz w:val="20"/>
-          <w:szCs w:val="20"/>
-        </w:rPr>
-        <w:t>cite{</w:t>
-      </w:r>
-      <w:proofErr w:type="gramEnd"/>
-      <w:r>
-        <w:rPr>
-          <w:rFonts w:ascii="Arial" w:hAnsi="Arial" w:cs="Arial"/>
-          <w:strike/>
-          <w:sz w:val="20"/>
-          <w:szCs w:val="20"/>
-        </w:rPr>
-        <w:t xml:space="preserve">Turker_2023}, where the social structure of a town is re-created. Every layer </w:t>
+        <w:t xml:space="preserve">A different approach in using a multilayer network is the one realised in \cite{Turker_2023}, where the social structure of a town is re-created. Every layer </w:t>
       </w:r>
       <w:r>
         <w:rPr>
@@ -5679,7 +5500,139 @@
           <w:sz w:val="20"/>
           <w:szCs w:val="20"/>
         </w:rPr>
-        <w:t xml:space="preserve"> \</w:t>
+        <w:t xml:space="preserve"> \cite{</w:t>
+      </w:r>
+      <w:r>
+        <w:rPr>
+          <w:strike/>
+        </w:rPr>
+        <w:t xml:space="preserve"> </w:t>
+      </w:r>
+      <w:r>
+        <w:rPr>
+          <w:rFonts w:ascii="Arial" w:hAnsi="Arial" w:cs="Arial"/>
+          <w:strike/>
+          <w:sz w:val="20"/>
+          <w:szCs w:val="20"/>
+        </w:rPr>
+        <w:t>Funk_2010}</w:t>
+      </w:r>
+      <w:r>
+        <w:rPr>
+          <w:rFonts w:ascii="Arial" w:hAnsi="Arial" w:cs="Arial"/>
+          <w:strike/>
+          <w:sz w:val="20"/>
+          <w:szCs w:val="20"/>
+        </w:rPr>
+        <w:t>, it</w:t>
+      </w:r>
+      <w:r>
+        <w:rPr>
+          <w:rFonts w:ascii="Arial" w:hAnsi="Arial" w:cs="Arial"/>
+          <w:strike/>
+          <w:sz w:val="20"/>
+          <w:szCs w:val="20"/>
+        </w:rPr>
+        <w:t xml:space="preserve"> i</w:t>
+      </w:r>
+      <w:r>
+        <w:rPr>
+          <w:rFonts w:ascii="Arial" w:hAnsi="Arial" w:cs="Arial"/>
+          <w:strike/>
+          <w:sz w:val="20"/>
+          <w:szCs w:val="20"/>
+        </w:rPr>
+        <w:t xml:space="preserve">s very interesting: they collect and explain systematically the behavioural reaction of population in response to a pandemic. </w:t>
+      </w:r>
+      <w:r>
+        <w:rPr>
+          <w:rFonts w:ascii="Arial" w:hAnsi="Arial" w:cs="Arial"/>
+          <w:strike/>
+          <w:sz w:val="20"/>
+          <w:szCs w:val="20"/>
+        </w:rPr>
+        <w:t xml:space="preserve">They classify the human behaviour subject to different possible sources of information. An information can be global available or local. This </w:t>
+      </w:r>
+      <w:r>
+        <w:rPr>
+          <w:rFonts w:ascii="Arial" w:hAnsi="Arial" w:cs="Arial"/>
+          <w:strike/>
+          <w:sz w:val="20"/>
+          <w:szCs w:val="20"/>
+        </w:rPr>
+        <w:t>reflects</w:t>
+      </w:r>
+      <w:r>
+        <w:rPr>
+          <w:rFonts w:ascii="Arial" w:hAnsi="Arial" w:cs="Arial"/>
+          <w:strike/>
+          <w:sz w:val="20"/>
+          <w:szCs w:val="20"/>
+        </w:rPr>
+        <w:t xml:space="preserve"> the way it radiates or if develops in social cluster. Another important difference is related to objectivity. Certain information </w:t>
+      </w:r>
+      <w:r>
+        <w:rPr>
+          <w:rFonts w:ascii="Arial" w:hAnsi="Arial" w:cs="Arial"/>
+          <w:strike/>
+          <w:sz w:val="20"/>
+          <w:szCs w:val="20"/>
+        </w:rPr>
+        <w:t>is</w:t>
+      </w:r>
+      <w:r>
+        <w:rPr>
+          <w:rFonts w:ascii="Arial" w:hAnsi="Arial" w:cs="Arial"/>
+          <w:strike/>
+          <w:sz w:val="20"/>
+          <w:szCs w:val="20"/>
+        </w:rPr>
+        <w:t xml:space="preserve"> based on </w:t>
+      </w:r>
+      <w:r>
+        <w:rPr>
+          <w:rFonts w:ascii="Arial" w:hAnsi="Arial" w:cs="Arial"/>
+          <w:strike/>
+          <w:sz w:val="20"/>
+          <w:szCs w:val="20"/>
+        </w:rPr>
+        <w:t>belief and</w:t>
+      </w:r>
+      <w:r>
+        <w:rPr>
+          <w:rFonts w:ascii="Arial" w:hAnsi="Arial" w:cs="Arial"/>
+          <w:strike/>
+          <w:sz w:val="20"/>
+          <w:szCs w:val="20"/>
+        </w:rPr>
+        <w:t xml:space="preserve"> can change with time. This typology can be influenced by the social connections of an individual or by the influence of external agents, like media. Cognitive bias also can have an impact on our opinions: amplification, confirmation, anchoring bias.</w:t>
+      </w:r>
+      <w:r>
+        <w:rPr>
+          <w:rFonts w:ascii="Arial" w:hAnsi="Arial" w:cs="Arial"/>
+          <w:strike/>
+          <w:sz w:val="20"/>
+          <w:szCs w:val="20"/>
+        </w:rPr>
+        <w:t xml:space="preserve"> They then focus on the influence of self-initiated action in the control of disease diffusion.</w:t>
+      </w:r>
+      <w:r>
+        <w:rPr>
+          <w:rFonts w:ascii="Arial" w:hAnsi="Arial" w:cs="Arial"/>
+          <w:strike/>
+          <w:sz w:val="20"/>
+          <w:szCs w:val="20"/>
+        </w:rPr>
+        <w:t xml:space="preserve"> </w:t>
+      </w:r>
+      <w:r>
+        <w:rPr>
+          <w:rFonts w:ascii="Arial" w:hAnsi="Arial" w:cs="Arial"/>
+          <w:strike/>
+          <w:sz w:val="20"/>
+          <w:szCs w:val="20"/>
+        </w:rPr>
+        <w:t xml:space="preserve">When an individual change its behaviour, form a modelling point of view this can influence: its probability to change state (from S to I for example). The value of $\beta$ or $\gamma$. Modification in the contact network, with a self-isolation or adherence to more cautious conduct. Fear has an important role in how people face epidemic. Due to this emotion, people can decide to get vaccinated for example (or not, if they are more frightened by vaccines). Another phenomenon observed and influenced by fear is saturation. When there </w:t>
       </w:r>
       <w:proofErr w:type="gramStart"/>
       <w:r>
@@ -5689,11 +5642,15 @@
           <w:sz w:val="20"/>
           <w:szCs w:val="20"/>
         </w:rPr>
-        <w:t>cite{</w:t>
-      </w:r>
-      <w:r>
-        <w:rPr>
-          <w:strike/>
+        <w:t>is</w:t>
+      </w:r>
+      <w:proofErr w:type="gramEnd"/>
+      <w:r>
+        <w:rPr>
+          <w:rFonts w:ascii="Arial" w:hAnsi="Arial" w:cs="Arial"/>
+          <w:strike/>
+          <w:sz w:val="20"/>
+          <w:szCs w:val="20"/>
         </w:rPr>
         <w:t xml:space="preserve"> </w:t>
       </w:r>
@@ -5704,7 +5661,62 @@
           <w:sz w:val="20"/>
           <w:szCs w:val="20"/>
         </w:rPr>
-        <w:t>Funk</w:t>
+        <w:t>many</w:t>
+      </w:r>
+      <w:r>
+        <w:rPr>
+          <w:rFonts w:ascii="Arial" w:hAnsi="Arial" w:cs="Arial"/>
+          <w:strike/>
+          <w:sz w:val="20"/>
+          <w:szCs w:val="20"/>
+        </w:rPr>
+        <w:t xml:space="preserve"> </w:t>
+      </w:r>
+      <w:r>
+        <w:rPr>
+          <w:rFonts w:ascii="Arial" w:hAnsi="Arial" w:cs="Arial"/>
+          <w:strike/>
+          <w:sz w:val="20"/>
+          <w:szCs w:val="20"/>
+        </w:rPr>
+        <w:t>infectious people</w:t>
+      </w:r>
+      <w:r>
+        <w:rPr>
+          <w:rFonts w:ascii="Arial" w:hAnsi="Arial" w:cs="Arial"/>
+          <w:strike/>
+          <w:sz w:val="20"/>
+          <w:szCs w:val="20"/>
+        </w:rPr>
+        <w:t xml:space="preserve"> tend to decrease their number of contact and this cause a decrement in the </w:t>
+      </w:r>
+      <w:r>
+        <w:rPr>
+          <w:rFonts w:ascii="Arial" w:hAnsi="Arial" w:cs="Arial"/>
+          <w:strike/>
+          <w:sz w:val="20"/>
+          <w:szCs w:val="20"/>
+        </w:rPr>
+        <w:t xml:space="preserve">I curve.  </w:t>
+      </w:r>
+      <w:r>
+        <w:rPr>
+          <w:rFonts w:ascii="Arial" w:hAnsi="Arial" w:cs="Arial"/>
+          <w:strike/>
+          <w:sz w:val="20"/>
+          <w:szCs w:val="20"/>
+        </w:rPr>
+        <w:t xml:space="preserve">Another multilayer network with two </w:t>
+      </w:r>
+      <w:proofErr w:type="gramStart"/>
+      <w:r>
+        <w:rPr>
+          <w:rFonts w:ascii="Arial" w:hAnsi="Arial" w:cs="Arial"/>
+          <w:strike/>
+          <w:sz w:val="20"/>
+          <w:szCs w:val="20"/>
+        </w:rPr>
+        <w:t>opinion</w:t>
       </w:r>
       <w:proofErr w:type="gramEnd"/>
       <w:r>
@@ -5714,106 +5726,190 @@
           <w:sz w:val="20"/>
           <w:szCs w:val="20"/>
         </w:rPr>
-        <w:t>_2010}</w:t>
-      </w:r>
-      <w:r>
-        <w:rPr>
-          <w:rFonts w:ascii="Arial" w:hAnsi="Arial" w:cs="Arial"/>
-          <w:strike/>
-          <w:sz w:val="20"/>
-          <w:szCs w:val="20"/>
-        </w:rPr>
-        <w:t>, it</w:t>
-      </w:r>
-      <w:r>
-        <w:rPr>
-          <w:rFonts w:ascii="Arial" w:hAnsi="Arial" w:cs="Arial"/>
-          <w:strike/>
-          <w:sz w:val="20"/>
-          <w:szCs w:val="20"/>
-        </w:rPr>
-        <w:t xml:space="preserve"> i</w:t>
-      </w:r>
-      <w:r>
-        <w:rPr>
-          <w:rFonts w:ascii="Arial" w:hAnsi="Arial" w:cs="Arial"/>
-          <w:strike/>
-          <w:sz w:val="20"/>
-          <w:szCs w:val="20"/>
-        </w:rPr>
-        <w:t xml:space="preserve">s very interesting: they collect and explain systematically the behavioural reaction of population in response to a pandemic. </w:t>
-      </w:r>
-      <w:r>
-        <w:rPr>
-          <w:rFonts w:ascii="Arial" w:hAnsi="Arial" w:cs="Arial"/>
-          <w:strike/>
-          <w:sz w:val="20"/>
-          <w:szCs w:val="20"/>
-        </w:rPr>
-        <w:t xml:space="preserve">They classify the human behaviour subject to different possible sources of information. An information can be global available or local. This </w:t>
-      </w:r>
-      <w:r>
-        <w:rPr>
-          <w:rFonts w:ascii="Arial" w:hAnsi="Arial" w:cs="Arial"/>
-          <w:strike/>
-          <w:sz w:val="20"/>
-          <w:szCs w:val="20"/>
-        </w:rPr>
-        <w:t>reflects</w:t>
-      </w:r>
-      <w:r>
-        <w:rPr>
-          <w:rFonts w:ascii="Arial" w:hAnsi="Arial" w:cs="Arial"/>
-          <w:strike/>
-          <w:sz w:val="20"/>
-          <w:szCs w:val="20"/>
-        </w:rPr>
-        <w:t xml:space="preserve"> the way it radiates or if develops in social cluster. Another important difference is related to objectivity. Certain information </w:t>
-      </w:r>
-      <w:r>
-        <w:rPr>
-          <w:rFonts w:ascii="Arial" w:hAnsi="Arial" w:cs="Arial"/>
-          <w:strike/>
-          <w:sz w:val="20"/>
-          <w:szCs w:val="20"/>
-        </w:rPr>
-        <w:t>is</w:t>
-      </w:r>
-      <w:r>
-        <w:rPr>
-          <w:rFonts w:ascii="Arial" w:hAnsi="Arial" w:cs="Arial"/>
-          <w:strike/>
-          <w:sz w:val="20"/>
-          <w:szCs w:val="20"/>
-        </w:rPr>
-        <w:t xml:space="preserve"> based on </w:t>
-      </w:r>
-      <w:r>
-        <w:rPr>
-          <w:rFonts w:ascii="Arial" w:hAnsi="Arial" w:cs="Arial"/>
-          <w:strike/>
-          <w:sz w:val="20"/>
-          <w:szCs w:val="20"/>
-        </w:rPr>
-        <w:t>belief and</w:t>
-      </w:r>
-      <w:r>
-        <w:rPr>
-          <w:rFonts w:ascii="Arial" w:hAnsi="Arial" w:cs="Arial"/>
-          <w:strike/>
-          <w:sz w:val="20"/>
-          <w:szCs w:val="20"/>
-        </w:rPr>
-        <w:t xml:space="preserve"> can change with time. This typology can be influenced by the social connections of an individual or by the influence of external agents, like media. Cognitive bias also can have an impact on our opinions: amplification, confirmation, anchoring bias.</w:t>
-      </w:r>
-      <w:r>
-        <w:rPr>
-          <w:rFonts w:ascii="Arial" w:hAnsi="Arial" w:cs="Arial"/>
-          <w:strike/>
-          <w:sz w:val="20"/>
-          <w:szCs w:val="20"/>
-        </w:rPr>
-        <w:t xml:space="preserve"> They then focus on the influence of self-initiated action in the control of disease diffusion.</w:t>
+        <w:t xml:space="preserve">, 0 where individual not take precautions and 1 where the protective measures are used, is presented in \cite{Frieswijk_2022}. This model is associated to a SIS disease one. The article </w:t>
+      </w:r>
+      <w:r>
+        <w:rPr>
+          <w:rFonts w:ascii="Arial" w:hAnsi="Arial" w:cs="Arial"/>
+          <w:strike/>
+          <w:sz w:val="20"/>
+          <w:szCs w:val="20"/>
+        </w:rPr>
+        <w:t>studies</w:t>
+      </w:r>
+      <w:r>
+        <w:rPr>
+          <w:rFonts w:ascii="Arial" w:hAnsi="Arial" w:cs="Arial"/>
+          <w:strike/>
+          <w:sz w:val="20"/>
+          <w:szCs w:val="20"/>
+        </w:rPr>
+        <w:t xml:space="preserve"> the stability of asymptotically equilibria of the system. Assuming different value of a parameter used to describe risk perception they found a</w:t>
+      </w:r>
+      <w:r>
+        <w:rPr>
+          <w:rFonts w:ascii="Arial" w:hAnsi="Arial" w:cs="Arial"/>
+          <w:strike/>
+          <w:sz w:val="20"/>
+          <w:szCs w:val="20"/>
+        </w:rPr>
+        <w:t xml:space="preserve"> set of final possible states. The most interesting is a</w:t>
+      </w:r>
+      <w:r>
+        <w:rPr>
+          <w:rFonts w:ascii="Arial" w:hAnsi="Arial" w:cs="Arial"/>
+          <w:strike/>
+          <w:sz w:val="20"/>
+          <w:szCs w:val="20"/>
+        </w:rPr>
+        <w:t xml:space="preserve"> stable asymptotical equilibrium in which </w:t>
+      </w:r>
+      <w:r>
+        <w:rPr>
+          <w:rFonts w:ascii="Arial" w:hAnsi="Arial" w:cs="Arial"/>
+          <w:strike/>
+          <w:sz w:val="20"/>
+          <w:szCs w:val="20"/>
+        </w:rPr>
+        <w:t xml:space="preserve">there is a periodic epidemic outbreak and a consequently population behaviour response, changing behaviour to a </w:t>
+      </w:r>
+      <w:r>
+        <w:rPr>
+          <w:rFonts w:ascii="Arial" w:hAnsi="Arial" w:cs="Arial"/>
+          <w:strike/>
+          <w:sz w:val="20"/>
+          <w:szCs w:val="20"/>
+        </w:rPr>
+        <w:t>safer</w:t>
+      </w:r>
+      <w:r>
+        <w:rPr>
+          <w:rFonts w:ascii="Arial" w:hAnsi="Arial" w:cs="Arial"/>
+          <w:strike/>
+          <w:sz w:val="20"/>
+          <w:szCs w:val="20"/>
+        </w:rPr>
+        <w:t>.</w:t>
+      </w:r>
+    </w:p>
+    <w:p>
+      <w:pPr>
+        <w:rPr>
+          <w:rFonts w:ascii="Arial" w:hAnsi="Arial" w:cs="Arial"/>
+          <w:strike/>
+          <w:sz w:val="20"/>
+          <w:szCs w:val="20"/>
+        </w:rPr>
+      </w:pPr>
+      <w:r>
+        <w:rPr>
+          <w:rFonts w:ascii="Arial" w:hAnsi="Arial" w:cs="Arial"/>
+          <w:strike/>
+          <w:sz w:val="20"/>
+          <w:szCs w:val="20"/>
+        </w:rPr>
+        <w:t>An analysis of people choices about vaccinations is done by cite{Bauch_2012}</w:t>
+      </w:r>
+      <w:r>
+        <w:rPr>
+          <w:rFonts w:ascii="Arial" w:hAnsi="Arial" w:cs="Arial"/>
+          <w:strike/>
+          <w:sz w:val="20"/>
+          <w:szCs w:val="20"/>
+        </w:rPr>
+        <w:t xml:space="preserve">, </w:t>
+      </w:r>
+      <w:r>
+        <w:rPr>
+          <w:rFonts w:ascii="Arial" w:hAnsi="Arial" w:cs="Arial"/>
+          <w:strike/>
+          <w:sz w:val="20"/>
+          <w:szCs w:val="20"/>
+        </w:rPr>
+        <w:t xml:space="preserve">they study the feedback between the positive effect due to vaccination and the fear of being vaccinated. In fact, thanks to vaccines, the disease incidence can become very </w:t>
+      </w:r>
+      <w:r>
+        <w:rPr>
+          <w:rFonts w:ascii="Arial" w:hAnsi="Arial" w:cs="Arial"/>
+          <w:strike/>
+          <w:sz w:val="20"/>
+          <w:szCs w:val="20"/>
+        </w:rPr>
+        <w:t>low,</w:t>
+      </w:r>
+      <w:r>
+        <w:rPr>
+          <w:rFonts w:ascii="Arial" w:hAnsi="Arial" w:cs="Arial"/>
+          <w:strike/>
+          <w:sz w:val="20"/>
+          <w:szCs w:val="20"/>
+        </w:rPr>
+        <w:t xml:space="preserve"> and the perception of risk related to them can seem larger. </w:t>
+      </w:r>
+      <w:r>
+        <w:rPr>
+          <w:rFonts w:ascii="Arial" w:hAnsi="Arial" w:cs="Arial"/>
+          <w:strike/>
+          <w:sz w:val="20"/>
+          <w:szCs w:val="20"/>
+        </w:rPr>
+        <w:t>They implemented an approach based on game theory and using social learning.</w:t>
+      </w:r>
+    </w:p>
+    <w:p>
+      <w:pPr>
+        <w:rPr>
+          <w:rFonts w:ascii="Arial" w:hAnsi="Arial" w:cs="Arial"/>
+          <w:strike/>
+          <w:sz w:val="20"/>
+          <w:szCs w:val="20"/>
+        </w:rPr>
+      </w:pPr>
+      <w:r>
+        <w:rPr>
+          <w:rFonts w:ascii="Arial" w:hAnsi="Arial" w:cs="Arial"/>
+          <w:strike/>
+          <w:sz w:val="20"/>
+          <w:szCs w:val="20"/>
+        </w:rPr>
+        <w:t xml:space="preserve">A </w:t>
+      </w:r>
+      <w:r>
+        <w:rPr>
+          <w:rFonts w:ascii="Arial" w:hAnsi="Arial" w:cs="Arial"/>
+          <w:strike/>
+          <w:sz w:val="20"/>
+          <w:szCs w:val="20"/>
+        </w:rPr>
+        <w:t>possibility</w:t>
+      </w:r>
+      <w:r>
+        <w:rPr>
+          <w:rFonts w:ascii="Arial" w:hAnsi="Arial" w:cs="Arial"/>
+          <w:strike/>
+          <w:sz w:val="20"/>
+          <w:szCs w:val="20"/>
+        </w:rPr>
+        <w:t xml:space="preserve"> to integrate the effect of opinion in the dynamic of an epidemic, is creating different subgroups of susceptible. They are separated according to their level of opinion, and the less they belief in use of NPI, for example, the higher probability of being infectious they have. This is the approach used in \cite{Tyson_2020}. They also implemented different functions describing the influence between opinion and the possibility to become infected. </w:t>
+      </w:r>
+    </w:p>
+    <w:p>
+      <w:pPr>
+        <w:rPr>
+          <w:rFonts w:ascii="Arial" w:hAnsi="Arial" w:cs="Arial"/>
+          <w:strike/>
+          <w:sz w:val="20"/>
+          <w:szCs w:val="20"/>
+        </w:rPr>
+      </w:pPr>
+      <w:r>
+        <w:rPr>
+          <w:rFonts w:ascii="Arial" w:hAnsi="Arial" w:cs="Arial"/>
+          <w:strike/>
+          <w:sz w:val="20"/>
+          <w:szCs w:val="20"/>
+        </w:rPr>
+        <w:t xml:space="preserve">The influence of media has also been analysed. This is interesting, because it’s a communication channel that can be used by government, and so it is an available control measure that can be implemented, to try control the behaviour of population. </w:t>
       </w:r>
       <w:r>
         <w:rPr>
@@ -5831,7 +5927,7 @@
           <w:sz w:val="20"/>
           <w:szCs w:val="20"/>
         </w:rPr>
-        <w:t xml:space="preserve">When an individual change its behaviour, form a modelling point of view this can influence: its probability to change state (from S to I for example). The value of $\beta$ or $\gamma$. Modification in the contact network, with a self-isolation or adherence to more cautious conduct. Fear has an important role in how people face epidemic. Due to this emotion, people can decide to get vaccinated for example (or not, if they are more frightened by vaccines). Another phenomenon observed and influenced by fear is saturation. When there </w:t>
+        <w:t xml:space="preserve">For </w:t>
       </w:r>
       <w:proofErr w:type="gramStart"/>
       <w:r>
@@ -5841,7 +5937,7 @@
           <w:sz w:val="20"/>
           <w:szCs w:val="20"/>
         </w:rPr>
-        <w:t>is</w:t>
+        <w:t>example</w:t>
       </w:r>
       <w:proofErr w:type="gramEnd"/>
       <w:r>
@@ -5851,61 +5947,16 @@
           <w:sz w:val="20"/>
           <w:szCs w:val="20"/>
         </w:rPr>
-        <w:t xml:space="preserve"> </w:t>
-      </w:r>
-      <w:r>
-        <w:rPr>
-          <w:rFonts w:ascii="Arial" w:hAnsi="Arial" w:cs="Arial"/>
-          <w:strike/>
-          <w:sz w:val="20"/>
-          <w:szCs w:val="20"/>
-        </w:rPr>
-        <w:t>many</w:t>
-      </w:r>
-      <w:r>
-        <w:rPr>
-          <w:rFonts w:ascii="Arial" w:hAnsi="Arial" w:cs="Arial"/>
-          <w:strike/>
-          <w:sz w:val="20"/>
-          <w:szCs w:val="20"/>
-        </w:rPr>
-        <w:t xml:space="preserve"> </w:t>
-      </w:r>
-      <w:r>
-        <w:rPr>
-          <w:rFonts w:ascii="Arial" w:hAnsi="Arial" w:cs="Arial"/>
-          <w:strike/>
-          <w:sz w:val="20"/>
-          <w:szCs w:val="20"/>
-        </w:rPr>
-        <w:t>infectious people</w:t>
-      </w:r>
-      <w:r>
-        <w:rPr>
-          <w:rFonts w:ascii="Arial" w:hAnsi="Arial" w:cs="Arial"/>
-          <w:strike/>
-          <w:sz w:val="20"/>
-          <w:szCs w:val="20"/>
-        </w:rPr>
-        <w:t xml:space="preserve"> tend to decrease their number of contact and this cause a decrement in the </w:t>
-      </w:r>
-      <w:r>
-        <w:rPr>
-          <w:rFonts w:ascii="Arial" w:hAnsi="Arial" w:cs="Arial"/>
-          <w:strike/>
-          <w:sz w:val="20"/>
-          <w:szCs w:val="20"/>
-        </w:rPr>
-        <w:t xml:space="preserve">I curve.  </w:t>
-      </w:r>
-      <w:r>
-        <w:rPr>
-          <w:rFonts w:ascii="Arial" w:hAnsi="Arial" w:cs="Arial"/>
-          <w:strike/>
-          <w:sz w:val="20"/>
-          <w:szCs w:val="20"/>
-        </w:rPr>
-        <w:t>Another multilayer network with two opinion, 0 where individual not take precautions and 1 where the protective measures are used, is presented in \</w:t>
+        <w:t xml:space="preserve"> in \cite{Collinson2014} a </w:t>
+      </w:r>
+      <w:r>
+        <w:rPr>
+          <w:rFonts w:ascii="Arial" w:hAnsi="Arial" w:cs="Arial"/>
+          <w:strike/>
+          <w:sz w:val="20"/>
+          <w:szCs w:val="20"/>
+        </w:rPr>
+        <w:t xml:space="preserve">parameter depending on I value simulates the effect of media covering the news about the disease. Increasing the number of infectious </w:t>
       </w:r>
       <w:proofErr w:type="gramStart"/>
       <w:r>
@@ -5915,7 +5966,7 @@
           <w:sz w:val="20"/>
           <w:szCs w:val="20"/>
         </w:rPr>
-        <w:t>cite{</w:t>
+        <w:t>cause</w:t>
       </w:r>
       <w:proofErr w:type="gramEnd"/>
       <w:r>
@@ -5925,296 +5976,6 @@
           <w:sz w:val="20"/>
           <w:szCs w:val="20"/>
         </w:rPr>
-        <w:t xml:space="preserve">Frieswijk_2022}. This model is associated to a SIS disease one. The article </w:t>
-      </w:r>
-      <w:r>
-        <w:rPr>
-          <w:rFonts w:ascii="Arial" w:hAnsi="Arial" w:cs="Arial"/>
-          <w:strike/>
-          <w:sz w:val="20"/>
-          <w:szCs w:val="20"/>
-        </w:rPr>
-        <w:t>studies</w:t>
-      </w:r>
-      <w:r>
-        <w:rPr>
-          <w:rFonts w:ascii="Arial" w:hAnsi="Arial" w:cs="Arial"/>
-          <w:strike/>
-          <w:sz w:val="20"/>
-          <w:szCs w:val="20"/>
-        </w:rPr>
-        <w:t xml:space="preserve"> the stability of asymptotically equilibria of the system. Assuming different value of a parameter used to describe risk perception they found a</w:t>
-      </w:r>
-      <w:r>
-        <w:rPr>
-          <w:rFonts w:ascii="Arial" w:hAnsi="Arial" w:cs="Arial"/>
-          <w:strike/>
-          <w:sz w:val="20"/>
-          <w:szCs w:val="20"/>
-        </w:rPr>
-        <w:t xml:space="preserve"> set of final possible states. The most interesting is a</w:t>
-      </w:r>
-      <w:r>
-        <w:rPr>
-          <w:rFonts w:ascii="Arial" w:hAnsi="Arial" w:cs="Arial"/>
-          <w:strike/>
-          <w:sz w:val="20"/>
-          <w:szCs w:val="20"/>
-        </w:rPr>
-        <w:t xml:space="preserve"> stable asymptotical equilibrium in which </w:t>
-      </w:r>
-      <w:r>
-        <w:rPr>
-          <w:rFonts w:ascii="Arial" w:hAnsi="Arial" w:cs="Arial"/>
-          <w:strike/>
-          <w:sz w:val="20"/>
-          <w:szCs w:val="20"/>
-        </w:rPr>
-        <w:t xml:space="preserve">there is a periodic epidemic outbreak and a consequently population behaviour response, changing behaviour to a </w:t>
-      </w:r>
-      <w:r>
-        <w:rPr>
-          <w:rFonts w:ascii="Arial" w:hAnsi="Arial" w:cs="Arial"/>
-          <w:strike/>
-          <w:sz w:val="20"/>
-          <w:szCs w:val="20"/>
-        </w:rPr>
-        <w:t>safer</w:t>
-      </w:r>
-      <w:r>
-        <w:rPr>
-          <w:rFonts w:ascii="Arial" w:hAnsi="Arial" w:cs="Arial"/>
-          <w:strike/>
-          <w:sz w:val="20"/>
-          <w:szCs w:val="20"/>
-        </w:rPr>
-        <w:t>.</w:t>
-      </w:r>
-    </w:p>
-    <w:p>
-      <w:pPr>
-        <w:rPr>
-          <w:rFonts w:ascii="Arial" w:hAnsi="Arial" w:cs="Arial"/>
-          <w:strike/>
-          <w:sz w:val="20"/>
-          <w:szCs w:val="20"/>
-        </w:rPr>
-      </w:pPr>
-      <w:r>
-        <w:rPr>
-          <w:rFonts w:ascii="Arial" w:hAnsi="Arial" w:cs="Arial"/>
-          <w:strike/>
-          <w:sz w:val="20"/>
-          <w:szCs w:val="20"/>
-        </w:rPr>
-        <w:t xml:space="preserve">An analysis of people choices about vaccinations is done by </w:t>
-      </w:r>
-      <w:proofErr w:type="gramStart"/>
-      <w:r>
-        <w:rPr>
-          <w:rFonts w:ascii="Arial" w:hAnsi="Arial" w:cs="Arial"/>
-          <w:strike/>
-          <w:sz w:val="20"/>
-          <w:szCs w:val="20"/>
-        </w:rPr>
-        <w:t>cite{</w:t>
-      </w:r>
-      <w:proofErr w:type="gramEnd"/>
-      <w:r>
-        <w:rPr>
-          <w:rFonts w:ascii="Arial" w:hAnsi="Arial" w:cs="Arial"/>
-          <w:strike/>
-          <w:sz w:val="20"/>
-          <w:szCs w:val="20"/>
-        </w:rPr>
-        <w:t>Bauch_2012}</w:t>
-      </w:r>
-      <w:r>
-        <w:rPr>
-          <w:rFonts w:ascii="Arial" w:hAnsi="Arial" w:cs="Arial"/>
-          <w:strike/>
-          <w:sz w:val="20"/>
-          <w:szCs w:val="20"/>
-        </w:rPr>
-        <w:t xml:space="preserve">, </w:t>
-      </w:r>
-      <w:r>
-        <w:rPr>
-          <w:rFonts w:ascii="Arial" w:hAnsi="Arial" w:cs="Arial"/>
-          <w:strike/>
-          <w:sz w:val="20"/>
-          <w:szCs w:val="20"/>
-        </w:rPr>
-        <w:t xml:space="preserve">they study the feedback between the positive effect due to vaccination and the fear of being vaccinated. In fact, thanks to vaccines, the disease incidence can become very </w:t>
-      </w:r>
-      <w:r>
-        <w:rPr>
-          <w:rFonts w:ascii="Arial" w:hAnsi="Arial" w:cs="Arial"/>
-          <w:strike/>
-          <w:sz w:val="20"/>
-          <w:szCs w:val="20"/>
-        </w:rPr>
-        <w:t>low,</w:t>
-      </w:r>
-      <w:r>
-        <w:rPr>
-          <w:rFonts w:ascii="Arial" w:hAnsi="Arial" w:cs="Arial"/>
-          <w:strike/>
-          <w:sz w:val="20"/>
-          <w:szCs w:val="20"/>
-        </w:rPr>
-        <w:t xml:space="preserve"> and the perception of risk related to them can seem larger. </w:t>
-      </w:r>
-      <w:r>
-        <w:rPr>
-          <w:rFonts w:ascii="Arial" w:hAnsi="Arial" w:cs="Arial"/>
-          <w:strike/>
-          <w:sz w:val="20"/>
-          <w:szCs w:val="20"/>
-        </w:rPr>
-        <w:t>They implemented an approach based on game theory and using social learning.</w:t>
-      </w:r>
-    </w:p>
-    <w:p>
-      <w:pPr>
-        <w:rPr>
-          <w:rFonts w:ascii="Arial" w:hAnsi="Arial" w:cs="Arial"/>
-          <w:strike/>
-          <w:sz w:val="20"/>
-          <w:szCs w:val="20"/>
-        </w:rPr>
-      </w:pPr>
-      <w:r>
-        <w:rPr>
-          <w:rFonts w:ascii="Arial" w:hAnsi="Arial" w:cs="Arial"/>
-          <w:strike/>
-          <w:sz w:val="20"/>
-          <w:szCs w:val="20"/>
-        </w:rPr>
-        <w:t xml:space="preserve">A </w:t>
-      </w:r>
-      <w:r>
-        <w:rPr>
-          <w:rFonts w:ascii="Arial" w:hAnsi="Arial" w:cs="Arial"/>
-          <w:strike/>
-          <w:sz w:val="20"/>
-          <w:szCs w:val="20"/>
-        </w:rPr>
-        <w:t>possibility</w:t>
-      </w:r>
-      <w:r>
-        <w:rPr>
-          <w:rFonts w:ascii="Arial" w:hAnsi="Arial" w:cs="Arial"/>
-          <w:strike/>
-          <w:sz w:val="20"/>
-          <w:szCs w:val="20"/>
-        </w:rPr>
-        <w:t xml:space="preserve"> to integrate the effect of opinion in the dynamic of an epidemic, is creating different subgroups of susceptible. They are separated according to their level of opinion, and the less they belief in use of NPI, for example, the higher probability of being infectious they have. This is the approach used in \</w:t>
-      </w:r>
-      <w:proofErr w:type="gramStart"/>
-      <w:r>
-        <w:rPr>
-          <w:rFonts w:ascii="Arial" w:hAnsi="Arial" w:cs="Arial"/>
-          <w:strike/>
-          <w:sz w:val="20"/>
-          <w:szCs w:val="20"/>
-        </w:rPr>
-        <w:t>cite{</w:t>
-      </w:r>
-      <w:proofErr w:type="gramEnd"/>
-      <w:r>
-        <w:rPr>
-          <w:rFonts w:ascii="Arial" w:hAnsi="Arial" w:cs="Arial"/>
-          <w:strike/>
-          <w:sz w:val="20"/>
-          <w:szCs w:val="20"/>
-        </w:rPr>
-        <w:t xml:space="preserve">Tyson_2020}. They also implemented different functions describing the influence between opinion and the possibility to become infected. </w:t>
-      </w:r>
-    </w:p>
-    <w:p>
-      <w:pPr>
-        <w:rPr>
-          <w:rFonts w:ascii="Arial" w:hAnsi="Arial" w:cs="Arial"/>
-          <w:strike/>
-          <w:sz w:val="20"/>
-          <w:szCs w:val="20"/>
-        </w:rPr>
-      </w:pPr>
-      <w:r>
-        <w:rPr>
-          <w:rFonts w:ascii="Arial" w:hAnsi="Arial" w:cs="Arial"/>
-          <w:strike/>
-          <w:sz w:val="20"/>
-          <w:szCs w:val="20"/>
-        </w:rPr>
-        <w:t xml:space="preserve">The influence of media has also been analysed. This is interesting, because it’s a communication channel that can be used by government, and so it is an available control measure that can be implemented, to try control the behaviour of population. </w:t>
-      </w:r>
-      <w:r>
-        <w:rPr>
-          <w:rFonts w:ascii="Arial" w:hAnsi="Arial" w:cs="Arial"/>
-          <w:strike/>
-          <w:sz w:val="20"/>
-          <w:szCs w:val="20"/>
-        </w:rPr>
-        <w:t xml:space="preserve"> </w:t>
-      </w:r>
-      <w:r>
-        <w:rPr>
-          <w:rFonts w:ascii="Arial" w:hAnsi="Arial" w:cs="Arial"/>
-          <w:strike/>
-          <w:sz w:val="20"/>
-          <w:szCs w:val="20"/>
-        </w:rPr>
-        <w:t>For example in \</w:t>
-      </w:r>
-      <w:proofErr w:type="gramStart"/>
-      <w:r>
-        <w:rPr>
-          <w:rFonts w:ascii="Arial" w:hAnsi="Arial" w:cs="Arial"/>
-          <w:strike/>
-          <w:sz w:val="20"/>
-          <w:szCs w:val="20"/>
-        </w:rPr>
-        <w:t>cite{</w:t>
-      </w:r>
-      <w:proofErr w:type="gramEnd"/>
-      <w:r>
-        <w:rPr>
-          <w:rFonts w:ascii="Arial" w:hAnsi="Arial" w:cs="Arial"/>
-          <w:strike/>
-          <w:sz w:val="20"/>
-          <w:szCs w:val="20"/>
-        </w:rPr>
-        <w:t xml:space="preserve">Collinson2014} a </w:t>
-      </w:r>
-      <w:r>
-        <w:rPr>
-          <w:rFonts w:ascii="Arial" w:hAnsi="Arial" w:cs="Arial"/>
-          <w:strike/>
-          <w:sz w:val="20"/>
-          <w:szCs w:val="20"/>
-        </w:rPr>
-        <w:t xml:space="preserve">parameter depending on I value simulates the effect of media covering the news about the disease. Increasing the number of infectious </w:t>
-      </w:r>
-      <w:proofErr w:type="gramStart"/>
-      <w:r>
-        <w:rPr>
-          <w:rFonts w:ascii="Arial" w:hAnsi="Arial" w:cs="Arial"/>
-          <w:strike/>
-          <w:sz w:val="20"/>
-          <w:szCs w:val="20"/>
-        </w:rPr>
-        <w:t>cause</w:t>
-      </w:r>
-      <w:proofErr w:type="gramEnd"/>
-      <w:r>
-        <w:rPr>
-          <w:rFonts w:ascii="Arial" w:hAnsi="Arial" w:cs="Arial"/>
-          <w:strike/>
-          <w:sz w:val="20"/>
-          <w:szCs w:val="20"/>
-        </w:rPr>
         <w:t>,</w:t>
       </w:r>
       <w:r>
@@ -6233,27 +5994,7 @@
           <w:sz w:val="20"/>
           <w:szCs w:val="20"/>
         </w:rPr>
-        <w:t>Study both the effect of media, see as a central node of communication joined with opinion evolution is done in \</w:t>
-      </w:r>
-      <w:proofErr w:type="gramStart"/>
-      <w:r>
-        <w:rPr>
-          <w:rFonts w:ascii="Arial" w:hAnsi="Arial" w:cs="Arial"/>
-          <w:strike/>
-          <w:sz w:val="20"/>
-          <w:szCs w:val="20"/>
-        </w:rPr>
-        <w:t>cite{</w:t>
-      </w:r>
-      <w:proofErr w:type="gramEnd"/>
-      <w:r>
-        <w:rPr>
-          <w:rFonts w:ascii="Arial" w:hAnsi="Arial" w:cs="Arial"/>
-          <w:strike/>
-          <w:sz w:val="20"/>
-          <w:szCs w:val="20"/>
-        </w:rPr>
-        <w:t xml:space="preserve">Granell_2014}. Nodes co-exist into two </w:t>
+        <w:t xml:space="preserve">Study both the effect of media, see as a central node of communication joined with opinion evolution is done in \cite{Granell_2014}. Nodes co-exist into two </w:t>
       </w:r>
       <w:proofErr w:type="gramStart"/>
       <w:r>
@@ -6436,15 +6177,6 @@
         </w:rPr>
         <w:t xml:space="preserve">When using mean field models, they can be described as deterministic compartmental models. The independent variable is the time t. The rates of variations between compartments are defined as differential equation with respect to time. A determinist model is one which evolution depends on its passed history and by the parameters formulated to describe the model. </w:t>
       </w:r>
-    </w:p>
-    <w:p>
-      <w:pPr>
-        <w:rPr>
-          <w:rFonts w:ascii="Arial" w:hAnsi="Arial" w:cs="Arial"/>
-          <w:sz w:val="20"/>
-          <w:szCs w:val="20"/>
-        </w:rPr>
-      </w:pPr>
     </w:p>
     <w:sectPr>
       <w:pgSz w:w="11906" w:h="16838"/>
@@ -6457,7 +6189,7 @@
 </file>
 
 <file path=word/numbering.xml><?xml version="1.0" encoding="utf-8"?>
-<w:numbering xmlns:wpc="http://schemas.microsoft.com/office/word/2010/wordprocessingCanvas" xmlns:cx="http://schemas.microsoft.com/office/drawing/2014/chartex" xmlns:cx1="http://schemas.microsoft.com/office/drawing/2015/9/8/chartex" xmlns:cx2="http://schemas.microsoft.com/office/drawing/2015/10/21/chartex" xmlns:cx3="http://schemas.microsoft.com/office/drawing/2016/5/9/chartex" xmlns:cx4="http://schemas.microsoft.com/office/drawing/2016/5/10/chartex" xmlns:cx5="http://schemas.microsoft.com/office/drawing/2016/5/11/chartex" xmlns:cx6="http://schemas.microsoft.com/office/drawing/2016/5/12/chartex" xmlns:cx7="http://schemas.microsoft.com/office/drawing/2016/5/13/chartex" xmlns:cx8="http://schemas.microsoft.com/office/drawing/2016/5/14/chartex" xmlns:mc="http://schemas.openxmlformats.org/markup-compatibility/2006" xmlns:aink="http://schemas.microsoft.com/office/drawing/2016/ink" xmlns:am3d="http://schemas.microsoft.com/office/drawing/2017/model3d" xmlns:o="urn:schemas-microsoft-com:office:office" xmlns:oel="http://schemas.microsoft.com/office/2019/extlst" xmlns:r="http://schemas.openxmlformats.org/officeDocument/2006/relationships" xmlns:m="http://schemas.openxmlformats.org/officeDocument/2006/math" xmlns:v="urn:schemas-microsoft-com:vml" xmlns:wp14="http://schemas.microsoft.com/office/word/2010/wordprocessingDrawing" xmlns:wp="http://schemas.openxmlformats.org/drawingml/2006/wordprocessingDrawing" xmlns:w10="urn:schemas-microsoft-com:office:word" xmlns:w="http://schemas.openxmlformats.org/wordprocessingml/2006/main" xmlns:w14="http://schemas.microsoft.com/office/word/2010/wordml" xmlns:w15="http://schemas.microsoft.com/office/word/2012/wordml" xmlns:w16cex="http://schemas.microsoft.com/office/word/2018/wordml/cex" xmlns:w16cid="http://schemas.microsoft.com/office/word/2016/wordml/cid" xmlns:w16="http://schemas.microsoft.com/office/word/2018/wordml" xmlns:w16sdtdh="http://schemas.microsoft.com/office/word/2020/wordml/sdtdatahash" xmlns:w16se="http://schemas.microsoft.com/office/word/2015/wordml/symex" xmlns:wpg="http://schemas.microsoft.com/office/word/2010/wordprocessingGroup" xmlns:wpi="http://schemas.microsoft.com/office/word/2010/wordprocessingInk" xmlns:wne="http://schemas.microsoft.com/office/word/2006/wordml" xmlns:wps="http://schemas.microsoft.com/office/word/2010/wordprocessingShape" mc:Ignorable="w14 w15 w16se w16cid w16 w16cex w16sdtdh wp14">
+<w:numbering xmlns:wpc="http://schemas.microsoft.com/office/word/2010/wordprocessingCanvas" xmlns:cx="http://schemas.microsoft.com/office/drawing/2014/chartex" xmlns:cx1="http://schemas.microsoft.com/office/drawing/2015/9/8/chartex" xmlns:cx2="http://schemas.microsoft.com/office/drawing/2015/10/21/chartex" xmlns:cx3="http://schemas.microsoft.com/office/drawing/2016/5/9/chartex" xmlns:cx4="http://schemas.microsoft.com/office/drawing/2016/5/10/chartex" xmlns:cx5="http://schemas.microsoft.com/office/drawing/2016/5/11/chartex" xmlns:cx6="http://schemas.microsoft.com/office/drawing/2016/5/12/chartex" xmlns:cx7="http://schemas.microsoft.com/office/drawing/2016/5/13/chartex" xmlns:cx8="http://schemas.microsoft.com/office/drawing/2016/5/14/chartex" xmlns:mc="http://schemas.openxmlformats.org/markup-compatibility/2006" xmlns:aink="http://schemas.microsoft.com/office/drawing/2016/ink" xmlns:am3d="http://schemas.microsoft.com/office/drawing/2017/model3d" xmlns:o="urn:schemas-microsoft-com:office:office" xmlns:oel="http://schemas.microsoft.com/office/2019/extlst" xmlns:r="http://schemas.openxmlformats.org/officeDocument/2006/relationships" xmlns:m="http://schemas.openxmlformats.org/officeDocument/2006/math" xmlns:v="urn:schemas-microsoft-com:vml" xmlns:wp14="http://schemas.microsoft.com/office/word/2010/wordprocessingDrawing" xmlns:wp="http://schemas.openxmlformats.org/drawingml/2006/wordprocessingDrawing" xmlns:w10="urn:schemas-microsoft-com:office:word" xmlns:w="http://schemas.openxmlformats.org/wordprocessingml/2006/main" xmlns:w14="http://schemas.microsoft.com/office/word/2010/wordml" xmlns:w15="http://schemas.microsoft.com/office/word/2012/wordml" xmlns:w16cex="http://schemas.microsoft.com/office/word/2018/wordml/cex" xmlns:w16cid="http://schemas.microsoft.com/office/word/2016/wordml/cid" xmlns:w16="http://schemas.microsoft.com/office/word/2018/wordml" xmlns:w16du="http://schemas.microsoft.com/office/word/2023/wordml/word16du" xmlns:w16sdtdh="http://schemas.microsoft.com/office/word/2020/wordml/sdtdatahash" xmlns:w16se="http://schemas.microsoft.com/office/word/2015/wordml/symex" xmlns:wpg="http://schemas.microsoft.com/office/word/2010/wordprocessingGroup" xmlns:wpi="http://schemas.microsoft.com/office/word/2010/wordprocessingInk" xmlns:wne="http://schemas.microsoft.com/office/word/2006/wordml" xmlns:wps="http://schemas.microsoft.com/office/word/2010/wordprocessingShape" mc:Ignorable="w14 w15 w16se w16cid w16 w16cex w16sdtdh w16du wp14">
   <w:abstractNum w:abstractNumId="0" w15:restartNumberingAfterBreak="0">
     <w:nsid w:val="4C145E47"/>
     <w:multiLevelType w:val="hybridMultilevel"/>
@@ -6577,7 +6309,7 @@
 </file>
 
 <file path=word/styles.xml><?xml version="1.0" encoding="utf-8"?>
-<w:styles xmlns:mc="http://schemas.openxmlformats.org/markup-compatibility/2006" xmlns:r="http://schemas.openxmlformats.org/officeDocument/2006/relationships" xmlns:w="http://schemas.openxmlformats.org/wordprocessingml/2006/main" xmlns:w14="http://schemas.microsoft.com/office/word/2010/wordml" xmlns:w15="http://schemas.microsoft.com/office/word/2012/wordml" xmlns:w16cex="http://schemas.microsoft.com/office/word/2018/wordml/cex" xmlns:w16cid="http://schemas.microsoft.com/office/word/2016/wordml/cid" xmlns:w16="http://schemas.microsoft.com/office/word/2018/wordml" xmlns:w16sdtdh="http://schemas.microsoft.com/office/word/2020/wordml/sdtdatahash" xmlns:w16se="http://schemas.microsoft.com/office/word/2015/wordml/symex" mc:Ignorable="w14 w15 w16se w16cid w16 w16cex w16sdtdh">
+<w:styles xmlns:mc="http://schemas.openxmlformats.org/markup-compatibility/2006" xmlns:r="http://schemas.openxmlformats.org/officeDocument/2006/relationships" xmlns:w="http://schemas.openxmlformats.org/wordprocessingml/2006/main" xmlns:w14="http://schemas.microsoft.com/office/word/2010/wordml" xmlns:w15="http://schemas.microsoft.com/office/word/2012/wordml" xmlns:w16cex="http://schemas.microsoft.com/office/word/2018/wordml/cex" xmlns:w16cid="http://schemas.microsoft.com/office/word/2016/wordml/cid" xmlns:w16="http://schemas.microsoft.com/office/word/2018/wordml" xmlns:w16du="http://schemas.microsoft.com/office/word/2023/wordml/word16du" xmlns:w16sdtdh="http://schemas.microsoft.com/office/word/2020/wordml/sdtdatahash" xmlns:w16se="http://schemas.microsoft.com/office/word/2015/wordml/symex" mc:Ignorable="w14 w15 w16se w16cid w16 w16cex w16sdtdh w16du">
   <w:docDefaults>
     <w:rPrDefault>
       <w:rPr>
